--- a/milestone2/personas/homer.docx
+++ b/milestone2/personas/homer.docx
@@ -1,6 +1,6 @@
 
 <file path=word/document.xml><?xml version="1.0" encoding="utf-8"?>
-<w:document xmlns:wpc="http://schemas.microsoft.com/office/word/2010/wordprocessingCanvas" xmlns:mo="http://schemas.microsoft.com/office/mac/office/2008/main" xmlns:mc="http://schemas.openxmlformats.org/markup-compatibility/2006" xmlns:mv="urn:schemas-microsoft-com:mac:vml" xmlns:o="urn:schemas-microsoft-com:office:office" xmlns:r="http://schemas.openxmlformats.org/officeDocument/2006/relationships" xmlns:m="http://schemas.openxmlformats.org/officeDocument/2006/math" xmlns:v="urn:schemas-microsoft-com:vml" xmlns:wp14="http://schemas.microsoft.com/office/word/2010/wordprocessingDrawing" xmlns:wp="http://schemas.openxmlformats.org/drawingml/2006/wordprocessingDrawing" xmlns:w10="urn:schemas-microsoft-com:office:word" xmlns:w="http://schemas.openxmlformats.org/wordprocessingml/2006/main" xmlns:w14="http://schemas.microsoft.com/office/word/2010/wordml" xmlns:wpg="http://schemas.microsoft.com/office/word/2010/wordprocessingGroup" xmlns:wpi="http://schemas.microsoft.com/office/word/2010/wordprocessingInk" xmlns:wne="http://schemas.microsoft.com/office/word/2006/wordml" xmlns:wps="http://schemas.microsoft.com/office/word/2010/wordprocessingShape" mc:Ignorable="w14 wp14">
+<w:document xmlns:wpc="http://schemas.microsoft.com/office/word/2010/wordprocessingCanvas" xmlns:mc="http://schemas.openxmlformats.org/markup-compatibility/2006" xmlns:o="urn:schemas-microsoft-com:office:office" xmlns:r="http://schemas.openxmlformats.org/officeDocument/2006/relationships" xmlns:m="http://schemas.openxmlformats.org/officeDocument/2006/math" xmlns:v="urn:schemas-microsoft-com:vml" xmlns:wp14="http://schemas.microsoft.com/office/word/2010/wordprocessingDrawing" xmlns:wp="http://schemas.openxmlformats.org/drawingml/2006/wordprocessingDrawing" xmlns:w10="urn:schemas-microsoft-com:office:word" xmlns:w="http://schemas.openxmlformats.org/wordprocessingml/2006/main" xmlns:w14="http://schemas.microsoft.com/office/word/2010/wordml" xmlns:w15="http://schemas.microsoft.com/office/word/2012/wordml" xmlns:wpg="http://schemas.microsoft.com/office/word/2010/wordprocessingGroup" xmlns:wpi="http://schemas.microsoft.com/office/word/2010/wordprocessingInk" xmlns:wne="http://schemas.microsoft.com/office/word/2006/wordml" xmlns:wps="http://schemas.microsoft.com/office/word/2010/wordprocessingShape" mc:Ignorable="w14 w15 wp14">
   <w:body>
     <w:p>
       <w:pPr>
@@ -10,8 +10,6 @@
           <w:szCs w:val="20"/>
         </w:rPr>
       </w:pPr>
-      <w:bookmarkStart w:id="0" w:name="_GoBack"/>
-      <w:bookmarkEnd w:id="0"/>
     </w:p>
     <w:p>
       <w:pPr>
@@ -41,17 +39,7 @@
           <w:szCs w:val="20"/>
           <w:lang w:val="en-US"/>
         </w:rPr>
-        <w:t xml:space="preserve"> – </w:t>
-      </w:r>
-      <w:r>
-        <w:rPr>
-          <w:rFonts w:ascii="Times New Roman" w:eastAsia="Times New Roman" w:hAnsi="Times New Roman" w:cs="Times New Roman"/>
-          <w:b/>
-          <w:sz w:val="20"/>
-          <w:szCs w:val="20"/>
-          <w:lang w:val="en-US"/>
-        </w:rPr>
-        <w:t>Infrequent media watcher</w:t>
+        <w:t xml:space="preserve"> – Infrequent media watcher</w:t>
       </w:r>
     </w:p>
     <w:p>
@@ -96,6 +84,7 @@
           <w:noProof/>
           <w:sz w:val="20"/>
           <w:szCs w:val="20"/>
+          <w:lang w:eastAsia="en-CA"/>
         </w:rPr>
         <w:drawing>
           <wp:anchor distT="0" distB="0" distL="114300" distR="114300" simplePos="0" relativeHeight="251659264" behindDoc="0" locked="0" layoutInCell="1" allowOverlap="1" wp14:anchorId="03284F87" wp14:editId="3C7F92AF">
@@ -123,7 +112,7 @@
                     </pic:cNvPicPr>
                   </pic:nvPicPr>
                   <pic:blipFill>
-                    <a:blip r:embed="rId6">
+                    <a:blip r:embed="rId5">
                       <a:extLst>
                         <a:ext uri="{28A0092B-C50C-407E-A947-70E740481C1C}">
                           <a14:useLocalDpi xmlns:a14="http://schemas.microsoft.com/office/drawing/2010/main" val="0"/>
@@ -401,7 +390,25 @@
           <w:sz w:val="20"/>
           <w:szCs w:val="20"/>
         </w:rPr>
-        <w:t xml:space="preserve"> movie”  </w:t>
+        <w:t xml:space="preserve"> movie</w:t>
+      </w:r>
+      <w:r>
+        <w:rPr>
+          <w:rFonts w:ascii="Times New Roman" w:hAnsi="Times New Roman"/>
+          <w:i/>
+          <w:sz w:val="20"/>
+          <w:szCs w:val="20"/>
+        </w:rPr>
+        <w:t>.</w:t>
+      </w:r>
+      <w:r>
+        <w:rPr>
+          <w:rFonts w:ascii="Times New Roman" w:hAnsi="Times New Roman"/>
+          <w:i/>
+          <w:sz w:val="20"/>
+          <w:szCs w:val="20"/>
+        </w:rPr>
+        <w:t xml:space="preserve">”  </w:t>
       </w:r>
     </w:p>
     <w:p>
@@ -426,7 +433,15 @@
           <w:sz w:val="20"/>
           <w:szCs w:val="20"/>
         </w:rPr>
-        <w:t xml:space="preserve">0 years old and a full time construction worker. </w:t>
+        <w:t>0 years old and a full-</w:t>
+      </w:r>
+      <w:r>
+        <w:rPr>
+          <w:rFonts w:ascii="Times New Roman" w:hAnsi="Times New Roman"/>
+          <w:sz w:val="20"/>
+          <w:szCs w:val="20"/>
+        </w:rPr>
+        <w:t xml:space="preserve">time construction worker. </w:t>
       </w:r>
       <w:r>
         <w:rPr>
@@ -483,25 +498,65 @@
           <w:sz w:val="20"/>
           <w:szCs w:val="20"/>
         </w:rPr>
-        <w:t xml:space="preserve">On rare occasions when Homer is alone, he will kickback some beers and </w:t>
-      </w:r>
-      <w:proofErr w:type="gramStart"/>
-      <w:r>
-        <w:rPr>
-          <w:rFonts w:ascii="Times New Roman" w:hAnsi="Times New Roman"/>
-          <w:sz w:val="20"/>
-          <w:szCs w:val="20"/>
-        </w:rPr>
-        <w:t>watch</w:t>
-      </w:r>
-      <w:proofErr w:type="gramEnd"/>
-      <w:r>
-        <w:rPr>
-          <w:rFonts w:ascii="Times New Roman" w:hAnsi="Times New Roman"/>
-          <w:sz w:val="20"/>
-          <w:szCs w:val="20"/>
-        </w:rPr>
-        <w:t xml:space="preserve"> a movie. He tends to watch movies he heard of from friends as he knows very little of pop culture. Homer will visit his local video store to pick up a movie rental. If he has not heard of any movies from his friends, he will consult with the store clerk for new arrivals. However, just recently the rental store recently shutdown due to lack of business. With this occurrence, his friends suggest he subscribes to an online media streaming service. Homer feels reluctant, as adverts portray the service to be very daunting with so many excessive features. He would rather not spend the time learning of these instructions, and much prefer to search for movies based on suggestions or view new arrivals as he did in the video store.</w:t>
+        <w:t xml:space="preserve">On rare occasions when Homer is alone, he will kickback some beers and watch a movie. He tends to watch movies he </w:t>
+      </w:r>
+      <w:r>
+        <w:rPr>
+          <w:rFonts w:ascii="Times New Roman" w:hAnsi="Times New Roman"/>
+          <w:sz w:val="20"/>
+          <w:szCs w:val="20"/>
+        </w:rPr>
+        <w:t xml:space="preserve">has </w:t>
+      </w:r>
+      <w:r>
+        <w:rPr>
+          <w:rFonts w:ascii="Times New Roman" w:hAnsi="Times New Roman"/>
+          <w:sz w:val="20"/>
+          <w:szCs w:val="20"/>
+        </w:rPr>
+        <w:t>heard of from friends as he knows very little of pop culture. Homer will visit his lo</w:t>
+      </w:r>
+      <w:bookmarkStart w:id="0" w:name="_GoBack"/>
+      <w:bookmarkEnd w:id="0"/>
+      <w:r>
+        <w:rPr>
+          <w:rFonts w:ascii="Times New Roman" w:hAnsi="Times New Roman"/>
+          <w:sz w:val="20"/>
+          <w:szCs w:val="20"/>
+        </w:rPr>
+        <w:t xml:space="preserve">cal video store to pick up a movie rental. If he has not heard of any movies from his friends, he will consult with the store clerk for new arrivals. However, just recently the rental store shutdown due to lack of business. With this occurrence, his friends suggest he subscribe to an online media streaming service. Homer feels reluctant, as adverts portray the service to be very daunting with so many features. He would rather not spend the time learning </w:t>
+      </w:r>
+      <w:r>
+        <w:rPr>
+          <w:rFonts w:ascii="Times New Roman" w:hAnsi="Times New Roman"/>
+          <w:sz w:val="20"/>
+          <w:szCs w:val="20"/>
+        </w:rPr>
+        <w:t>how to use it</w:t>
+      </w:r>
+      <w:r>
+        <w:rPr>
+          <w:rFonts w:ascii="Times New Roman" w:hAnsi="Times New Roman"/>
+          <w:sz w:val="20"/>
+          <w:szCs w:val="20"/>
+        </w:rPr>
+        <w:t xml:space="preserve">, and </w:t>
+      </w:r>
+      <w:r>
+        <w:rPr>
+          <w:rFonts w:ascii="Times New Roman" w:hAnsi="Times New Roman"/>
+          <w:sz w:val="20"/>
+          <w:szCs w:val="20"/>
+        </w:rPr>
+        <w:t xml:space="preserve">would </w:t>
+      </w:r>
+      <w:r>
+        <w:rPr>
+          <w:rFonts w:ascii="Times New Roman" w:hAnsi="Times New Roman"/>
+          <w:sz w:val="20"/>
+          <w:szCs w:val="20"/>
+        </w:rPr>
+        <w:t>much prefer to search for movies based on suggestions or view new arrivals as he did in the video store.</w:t>
       </w:r>
     </w:p>
     <w:p>
@@ -522,7 +577,7 @@
 </file>
 
 <file path=word/numbering.xml><?xml version="1.0" encoding="utf-8"?>
-<w:numbering xmlns:wpc="http://schemas.microsoft.com/office/word/2010/wordprocessingCanvas" xmlns:mo="http://schemas.microsoft.com/office/mac/office/2008/main" xmlns:mc="http://schemas.openxmlformats.org/markup-compatibility/2006" xmlns:mv="urn:schemas-microsoft-com:mac:vml" xmlns:o="urn:schemas-microsoft-com:office:office" xmlns:r="http://schemas.openxmlformats.org/officeDocument/2006/relationships" xmlns:m="http://schemas.openxmlformats.org/officeDocument/2006/math" xmlns:v="urn:schemas-microsoft-com:vml" xmlns:wp14="http://schemas.microsoft.com/office/word/2010/wordprocessingDrawing" xmlns:wp="http://schemas.openxmlformats.org/drawingml/2006/wordprocessingDrawing" xmlns:w10="urn:schemas-microsoft-com:office:word" xmlns:w="http://schemas.openxmlformats.org/wordprocessingml/2006/main" xmlns:w14="http://schemas.microsoft.com/office/word/2010/wordml" xmlns:wpg="http://schemas.microsoft.com/office/word/2010/wordprocessingGroup" xmlns:wpi="http://schemas.microsoft.com/office/word/2010/wordprocessingInk" xmlns:wne="http://schemas.microsoft.com/office/word/2006/wordml" xmlns:wps="http://schemas.microsoft.com/office/word/2010/wordprocessingShape" mc:Ignorable="w14 wp14">
+<w:numbering xmlns:wpc="http://schemas.microsoft.com/office/word/2010/wordprocessingCanvas" xmlns:mc="http://schemas.openxmlformats.org/markup-compatibility/2006" xmlns:o="urn:schemas-microsoft-com:office:office" xmlns:r="http://schemas.openxmlformats.org/officeDocument/2006/relationships" xmlns:m="http://schemas.openxmlformats.org/officeDocument/2006/math" xmlns:v="urn:schemas-microsoft-com:vml" xmlns:wp14="http://schemas.microsoft.com/office/word/2010/wordprocessingDrawing" xmlns:wp="http://schemas.openxmlformats.org/drawingml/2006/wordprocessingDrawing" xmlns:w10="urn:schemas-microsoft-com:office:word" xmlns:w="http://schemas.openxmlformats.org/wordprocessingml/2006/main" xmlns:w14="http://schemas.microsoft.com/office/word/2010/wordml" xmlns:w15="http://schemas.microsoft.com/office/word/2012/wordml" xmlns:wpg="http://schemas.microsoft.com/office/word/2010/wordprocessingGroup" xmlns:wpi="http://schemas.microsoft.com/office/word/2010/wordprocessingInk" xmlns:wne="http://schemas.microsoft.com/office/word/2006/wordml" xmlns:wps="http://schemas.microsoft.com/office/word/2010/wordprocessingShape" mc:Ignorable="w14 w15 wp14">
   <w:abstractNum w:abstractNumId="0">
     <w:nsid w:val="49AD2EDC"/>
     <w:multiLevelType w:val="hybridMultilevel"/>
@@ -643,7 +698,7 @@
 </file>
 
 <file path=word/styles.xml><?xml version="1.0" encoding="utf-8"?>
-<w:styles xmlns:mc="http://schemas.openxmlformats.org/markup-compatibility/2006" xmlns:r="http://schemas.openxmlformats.org/officeDocument/2006/relationships" xmlns:w="http://schemas.openxmlformats.org/wordprocessingml/2006/main" xmlns:w14="http://schemas.microsoft.com/office/word/2010/wordml" mc:Ignorable="w14">
+<w:styles xmlns:mc="http://schemas.openxmlformats.org/markup-compatibility/2006" xmlns:r="http://schemas.openxmlformats.org/officeDocument/2006/relationships" xmlns:w="http://schemas.openxmlformats.org/wordprocessingml/2006/main" xmlns:w14="http://schemas.microsoft.com/office/word/2010/wordml" xmlns:w15="http://schemas.microsoft.com/office/word/2012/wordml" mc:Ignorable="w14 w15">
   <w:docDefaults>
     <w:rPrDefault>
       <w:rPr>
@@ -659,393 +714,369 @@
       </w:pPr>
     </w:pPrDefault>
   </w:docDefaults>
-  <w:latentStyles w:defLockedState="0" w:defUIPriority="99" w:defSemiHidden="1" w:defUnhideWhenUsed="1" w:defQFormat="0" w:count="276">
-    <w:lsdException w:name="Normal" w:semiHidden="0" w:uiPriority="0" w:unhideWhenUsed="0" w:qFormat="1"/>
-    <w:lsdException w:name="heading 1" w:semiHidden="0" w:uiPriority="9" w:unhideWhenUsed="0" w:qFormat="1"/>
-    <w:lsdException w:name="heading 2" w:uiPriority="9" w:qFormat="1"/>
-    <w:lsdException w:name="heading 3" w:uiPriority="9" w:qFormat="1"/>
-    <w:lsdException w:name="heading 4" w:uiPriority="9" w:qFormat="1"/>
-    <w:lsdException w:name="heading 5" w:uiPriority="9" w:qFormat="1"/>
-    <w:lsdException w:name="heading 6" w:uiPriority="9" w:qFormat="1"/>
-    <w:lsdException w:name="heading 7" w:uiPriority="9" w:qFormat="1"/>
-    <w:lsdException w:name="heading 8" w:uiPriority="9" w:qFormat="1"/>
-    <w:lsdException w:name="heading 9" w:uiPriority="9" w:qFormat="1"/>
-    <w:lsdException w:name="toc 1" w:uiPriority="39"/>
-    <w:lsdException w:name="toc 2" w:uiPriority="39"/>
-    <w:lsdException w:name="toc 3" w:uiPriority="39"/>
-    <w:lsdException w:name="toc 4" w:uiPriority="39"/>
-    <w:lsdException w:name="toc 5" w:uiPriority="39"/>
-    <w:lsdException w:name="toc 6" w:uiPriority="39"/>
-    <w:lsdException w:name="toc 7" w:uiPriority="39"/>
-    <w:lsdException w:name="toc 8" w:uiPriority="39"/>
-    <w:lsdException w:name="toc 9" w:uiPriority="39"/>
-    <w:lsdException w:name="caption" w:uiPriority="35" w:qFormat="1"/>
-    <w:lsdException w:name="Title" w:semiHidden="0" w:uiPriority="10" w:unhideWhenUsed="0" w:qFormat="1"/>
-    <w:lsdException w:name="Default Paragraph Font" w:uiPriority="1"/>
-    <w:lsdException w:name="Subtitle" w:semiHidden="0" w:uiPriority="11" w:unhideWhenUsed="0" w:qFormat="1"/>
-    <w:lsdException w:name="Strong" w:semiHidden="0" w:uiPriority="22" w:unhideWhenUsed="0" w:qFormat="1"/>
-    <w:lsdException w:name="Emphasis" w:semiHidden="0" w:uiPriority="20" w:unhideWhenUsed="0" w:qFormat="1"/>
-    <w:lsdException w:name="Table Grid" w:semiHidden="0" w:uiPriority="39" w:unhideWhenUsed="0"/>
-    <w:lsdException w:name="Note Level 1" w:semiHidden="0" w:unhideWhenUsed="0"/>
-    <w:lsdException w:name="Note Level 2" w:semiHidden="0" w:unhideWhenUsed="0"/>
-    <w:lsdException w:name="Note Level 3" w:semiHidden="0" w:unhideWhenUsed="0"/>
-    <w:lsdException w:name="Note Level 4" w:semiHidden="0" w:unhideWhenUsed="0"/>
-    <w:lsdException w:name="Note Level 5" w:semiHidden="0" w:unhideWhenUsed="0"/>
-    <w:lsdException w:name="Note Level 6" w:semiHidden="0" w:unhideWhenUsed="0"/>
-    <w:lsdException w:name="Note Level 7" w:semiHidden="0" w:unhideWhenUsed="0"/>
-    <w:lsdException w:name="Note Level 8" w:semiHidden="0" w:unhideWhenUsed="0"/>
-    <w:lsdException w:name="Note Level 9" w:semiHidden="0" w:unhideWhenUsed="0"/>
-    <w:lsdException w:name="Placeholder Text" w:unhideWhenUsed="0"/>
-    <w:lsdException w:name="No Spacing" w:semiHidden="0" w:uiPriority="1" w:unhideWhenUsed="0" w:qFormat="1"/>
-    <w:lsdException w:name="Light Shading" w:semiHidden="0" w:uiPriority="60" w:unhideWhenUsed="0"/>
-    <w:lsdException w:name="Light List" w:semiHidden="0" w:uiPriority="61" w:unhideWhenUsed="0"/>
-    <w:lsdException w:name="Light Grid" w:semiHidden="0" w:uiPriority="62" w:unhideWhenUsed="0"/>
-    <w:lsdException w:name="Medium Shading 1" w:semiHidden="0" w:uiPriority="63" w:unhideWhenUsed="0"/>
-    <w:lsdException w:name="Medium Shading 2" w:semiHidden="0" w:uiPriority="64" w:unhideWhenUsed="0"/>
-    <w:lsdException w:name="Medium List 1" w:semiHidden="0" w:uiPriority="65" w:unhideWhenUsed="0"/>
-    <w:lsdException w:name="Medium List 2" w:semiHidden="0" w:uiPriority="66" w:unhideWhenUsed="0"/>
-    <w:lsdException w:name="Medium Grid 1" w:semiHidden="0" w:uiPriority="67" w:unhideWhenUsed="0"/>
-    <w:lsdException w:name="Medium Grid 2" w:semiHidden="0" w:uiPriority="68" w:unhideWhenUsed="0"/>
-    <w:lsdException w:name="Medium Grid 3" w:semiHidden="0" w:uiPriority="69" w:unhideWhenUsed="0"/>
-    <w:lsdException w:name="Dark List" w:semiHidden="0" w:uiPriority="70" w:unhideWhenUsed="0"/>
-    <w:lsdException w:name="Colorful Shading" w:semiHidden="0" w:uiPriority="71" w:unhideWhenUsed="0"/>
-    <w:lsdException w:name="Colorful List" w:semiHidden="0" w:uiPriority="72" w:unhideWhenUsed="0"/>
-    <w:lsdException w:name="Colorful Grid" w:semiHidden="0" w:uiPriority="73" w:unhideWhenUsed="0"/>
-    <w:lsdException w:name="Light Shading Accent 1" w:semiHidden="0" w:uiPriority="60" w:unhideWhenUsed="0"/>
-    <w:lsdException w:name="Light List Accent 1" w:semiHidden="0" w:uiPriority="61" w:unhideWhenUsed="0"/>
-    <w:lsdException w:name="Light Grid Accent 1" w:semiHidden="0" w:uiPriority="62" w:unhideWhenUsed="0"/>
-    <w:lsdException w:name="Medium Shading 1 Accent 1" w:semiHidden="0" w:uiPriority="63" w:unhideWhenUsed="0"/>
-    <w:lsdException w:name="Medium Shading 2 Accent 1" w:semiHidden="0" w:uiPriority="64" w:unhideWhenUsed="0"/>
-    <w:lsdException w:name="Medium List 1 Accent 1" w:semiHidden="0" w:uiPriority="65" w:unhideWhenUsed="0"/>
-    <w:lsdException w:name="Revision" w:unhideWhenUsed="0"/>
-    <w:lsdException w:name="List Paragraph" w:semiHidden="0" w:uiPriority="34" w:unhideWhenUsed="0" w:qFormat="1"/>
-    <w:lsdException w:name="Quote" w:semiHidden="0" w:uiPriority="29" w:unhideWhenUsed="0" w:qFormat="1"/>
-    <w:lsdException w:name="Intense Quote" w:semiHidden="0" w:uiPriority="30" w:unhideWhenUsed="0" w:qFormat="1"/>
-    <w:lsdException w:name="Medium List 2 Accent 1" w:semiHidden="0" w:uiPriority="66" w:unhideWhenUsed="0"/>
-    <w:lsdException w:name="Medium Grid 1 Accent 1" w:semiHidden="0" w:uiPriority="67" w:unhideWhenUsed="0"/>
-    <w:lsdException w:name="Medium Grid 2 Accent 1" w:semiHidden="0" w:uiPriority="68" w:unhideWhenUsed="0"/>
-    <w:lsdException w:name="Medium Grid 3 Accent 1" w:semiHidden="0" w:uiPriority="69" w:unhideWhenUsed="0"/>
-    <w:lsdException w:name="Dark List Accent 1" w:semiHidden="0" w:uiPriority="70" w:unhideWhenUsed="0"/>
-    <w:lsdException w:name="Colorful Shading Accent 1" w:semiHidden="0" w:uiPriority="71" w:unhideWhenUsed="0"/>
-    <w:lsdException w:name="Colorful List Accent 1" w:semiHidden="0" w:uiPriority="72" w:unhideWhenUsed="0"/>
-    <w:lsdException w:name="Colorful Grid Accent 1" w:semiHidden="0" w:uiPriority="73" w:unhideWhenUsed="0"/>
-    <w:lsdException w:name="Light Shading Accent 2" w:semiHidden="0" w:uiPriority="60" w:unhideWhenUsed="0"/>
-    <w:lsdException w:name="Light List Accent 2" w:semiHidden="0" w:uiPriority="61" w:unhideWhenUsed="0"/>
-    <w:lsdException w:name="Light Grid Accent 2" w:semiHidden="0" w:uiPriority="62" w:unhideWhenUsed="0"/>
-    <w:lsdException w:name="Medium Shading 1 Accent 2" w:semiHidden="0" w:uiPriority="63" w:unhideWhenUsed="0"/>
-    <w:lsdException w:name="Medium Shading 2 Accent 2" w:semiHidden="0" w:uiPriority="64" w:unhideWhenUsed="0"/>
-    <w:lsdException w:name="Medium List 1 Accent 2" w:semiHidden="0" w:uiPriority="65" w:unhideWhenUsed="0"/>
-    <w:lsdException w:name="Medium List 2 Accent 2" w:semiHidden="0" w:uiPriority="66" w:unhideWhenUsed="0"/>
-    <w:lsdException w:name="Medium Grid 1 Accent 2" w:semiHidden="0" w:uiPriority="67" w:unhideWhenUsed="0"/>
-    <w:lsdException w:name="Medium Grid 2 Accent 2" w:semiHidden="0" w:uiPriority="68" w:unhideWhenUsed="0"/>
-    <w:lsdException w:name="Medium Grid 3 Accent 2" w:semiHidden="0" w:uiPriority="69" w:unhideWhenUsed="0"/>
-    <w:lsdException w:name="Dark List Accent 2" w:semiHidden="0" w:uiPriority="70" w:unhideWhenUsed="0"/>
-    <w:lsdException w:name="Colorful Shading Accent 2" w:semiHidden="0" w:uiPriority="71" w:unhideWhenUsed="0"/>
-    <w:lsdException w:name="Colorful List Accent 2" w:semiHidden="0" w:uiPriority="72" w:unhideWhenUsed="0"/>
-    <w:lsdException w:name="Colorful Grid Accent 2" w:semiHidden="0" w:uiPriority="73" w:unhideWhenUsed="0"/>
-    <w:lsdException w:name="Light Shading Accent 3" w:semiHidden="0" w:uiPriority="60" w:unhideWhenUsed="0"/>
-    <w:lsdException w:name="Light List Accent 3" w:semiHidden="0" w:uiPriority="61" w:unhideWhenUsed="0"/>
-    <w:lsdException w:name="Light Grid Accent 3" w:semiHidden="0" w:uiPriority="62" w:unhideWhenUsed="0"/>
-    <w:lsdException w:name="Medium Shading 1 Accent 3" w:semiHidden="0" w:uiPriority="63" w:unhideWhenUsed="0"/>
-    <w:lsdException w:name="Medium Shading 2 Accent 3" w:semiHidden="0" w:uiPriority="64" w:unhideWhenUsed="0"/>
-    <w:lsdException w:name="Medium List 1 Accent 3" w:semiHidden="0" w:uiPriority="65" w:unhideWhenUsed="0"/>
-    <w:lsdException w:name="Medium List 2 Accent 3" w:semiHidden="0" w:uiPriority="66" w:unhideWhenUsed="0"/>
-    <w:lsdException w:name="Medium Grid 1 Accent 3" w:semiHidden="0" w:uiPriority="67" w:unhideWhenUsed="0"/>
-    <w:lsdException w:name="Medium Grid 2 Accent 3" w:semiHidden="0" w:uiPriority="68" w:unhideWhenUsed="0"/>
-    <w:lsdException w:name="Medium Grid 3 Accent 3" w:semiHidden="0" w:uiPriority="69" w:unhideWhenUsed="0"/>
-    <w:lsdException w:name="Dark List Accent 3" w:semiHidden="0" w:uiPriority="70" w:unhideWhenUsed="0"/>
-    <w:lsdException w:name="Colorful Shading Accent 3" w:semiHidden="0" w:uiPriority="71" w:unhideWhenUsed="0"/>
-    <w:lsdException w:name="Colorful List Accent 3" w:semiHidden="0" w:uiPriority="72" w:unhideWhenUsed="0"/>
-    <w:lsdException w:name="Colorful Grid Accent 3" w:semiHidden="0" w:uiPriority="73" w:unhideWhenUsed="0"/>
-    <w:lsdException w:name="Light Shading Accent 4" w:semiHidden="0" w:uiPriority="60" w:unhideWhenUsed="0"/>
-    <w:lsdException w:name="Light List Accent 4" w:semiHidden="0" w:uiPriority="61" w:unhideWhenUsed="0"/>
-    <w:lsdException w:name="Light Grid Accent 4" w:semiHidden="0" w:uiPriority="62" w:unhideWhenUsed="0"/>
-    <w:lsdException w:name="Medium Shading 1 Accent 4" w:semiHidden="0" w:uiPriority="63" w:unhideWhenUsed="0"/>
-    <w:lsdException w:name="Medium Shading 2 Accent 4" w:semiHidden="0" w:uiPriority="64" w:unhideWhenUsed="0"/>
-    <w:lsdException w:name="Medium List 1 Accent 4" w:semiHidden="0" w:uiPriority="65" w:unhideWhenUsed="0"/>
-    <w:lsdException w:name="Medium List 2 Accent 4" w:semiHidden="0" w:uiPriority="66" w:unhideWhenUsed="0"/>
-    <w:lsdException w:name="Medium Grid 1 Accent 4" w:semiHidden="0" w:uiPriority="67" w:unhideWhenUsed="0"/>
-    <w:lsdException w:name="Medium Grid 2 Accent 4" w:semiHidden="0" w:uiPriority="68" w:unhideWhenUsed="0"/>
-    <w:lsdException w:name="Medium Grid 3 Accent 4" w:semiHidden="0" w:uiPriority="69" w:unhideWhenUsed="0"/>
-    <w:lsdException w:name="Dark List Accent 4" w:semiHidden="0" w:uiPriority="70" w:unhideWhenUsed="0"/>
-    <w:lsdException w:name="Colorful Shading Accent 4" w:semiHidden="0" w:uiPriority="71" w:unhideWhenUsed="0"/>
-    <w:lsdException w:name="Colorful List Accent 4" w:semiHidden="0" w:uiPriority="72" w:unhideWhenUsed="0"/>
-    <w:lsdException w:name="Colorful Grid Accent 4" w:semiHidden="0" w:uiPriority="73" w:unhideWhenUsed="0"/>
-    <w:lsdException w:name="Light Shading Accent 5" w:semiHidden="0" w:uiPriority="60" w:unhideWhenUsed="0"/>
-    <w:lsdException w:name="Light List Accent 5" w:semiHidden="0" w:uiPriority="61" w:unhideWhenUsed="0"/>
-    <w:lsdException w:name="Light Grid Accent 5" w:semiHidden="0" w:uiPriority="62" w:unhideWhenUsed="0"/>
-    <w:lsdException w:name="Medium Shading 1 Accent 5" w:semiHidden="0" w:uiPriority="63" w:unhideWhenUsed="0"/>
-    <w:lsdException w:name="Medium Shading 2 Accent 5" w:semiHidden="0" w:uiPriority="64" w:unhideWhenUsed="0"/>
-    <w:lsdException w:name="Medium List 1 Accent 5" w:semiHidden="0" w:uiPriority="65" w:unhideWhenUsed="0"/>
-    <w:lsdException w:name="Medium List 2 Accent 5" w:semiHidden="0" w:uiPriority="66" w:unhideWhenUsed="0"/>
-    <w:lsdException w:name="Medium Grid 1 Accent 5" w:semiHidden="0" w:uiPriority="67" w:unhideWhenUsed="0"/>
-    <w:lsdException w:name="Medium Grid 2 Accent 5" w:semiHidden="0" w:uiPriority="68" w:unhideWhenUsed="0"/>
-    <w:lsdException w:name="Medium Grid 3 Accent 5" w:semiHidden="0" w:uiPriority="69" w:unhideWhenUsed="0"/>
-    <w:lsdException w:name="Dark List Accent 5" w:semiHidden="0" w:uiPriority="70" w:unhideWhenUsed="0"/>
-    <w:lsdException w:name="Colorful Shading Accent 5" w:semiHidden="0" w:uiPriority="71" w:unhideWhenUsed="0"/>
-    <w:lsdException w:name="Colorful List Accent 5" w:semiHidden="0" w:uiPriority="72" w:unhideWhenUsed="0"/>
-    <w:lsdException w:name="Colorful Grid Accent 5" w:semiHidden="0" w:uiPriority="73" w:unhideWhenUsed="0"/>
-    <w:lsdException w:name="Light Shading Accent 6" w:semiHidden="0" w:uiPriority="60" w:unhideWhenUsed="0"/>
-    <w:lsdException w:name="Light List Accent 6" w:semiHidden="0" w:uiPriority="61" w:unhideWhenUsed="0"/>
-    <w:lsdException w:name="Light Grid Accent 6" w:semiHidden="0" w:uiPriority="62" w:unhideWhenUsed="0"/>
-    <w:lsdException w:name="Medium Shading 1 Accent 6" w:semiHidden="0" w:uiPriority="63" w:unhideWhenUsed="0"/>
-    <w:lsdException w:name="Medium Shading 2 Accent 6" w:semiHidden="0" w:uiPriority="64" w:unhideWhenUsed="0"/>
-    <w:lsdException w:name="Medium List 1 Accent 6" w:semiHidden="0" w:uiPriority="65" w:unhideWhenUsed="0"/>
-    <w:lsdException w:name="Medium List 2 Accent 6" w:semiHidden="0" w:uiPriority="66" w:unhideWhenUsed="0"/>
-    <w:lsdException w:name="Medium Grid 1 Accent 6" w:semiHidden="0" w:uiPriority="67" w:unhideWhenUsed="0"/>
-    <w:lsdException w:name="Medium Grid 2 Accent 6" w:semiHidden="0" w:uiPriority="68" w:unhideWhenUsed="0"/>
-    <w:lsdException w:name="Medium Grid 3 Accent 6" w:semiHidden="0" w:uiPriority="69" w:unhideWhenUsed="0"/>
-    <w:lsdException w:name="Dark List Accent 6" w:semiHidden="0" w:uiPriority="70" w:unhideWhenUsed="0"/>
-    <w:lsdException w:name="Colorful Shading Accent 6" w:semiHidden="0" w:uiPriority="71" w:unhideWhenUsed="0"/>
-    <w:lsdException w:name="Colorful List Accent 6" w:semiHidden="0" w:uiPriority="72" w:unhideWhenUsed="0"/>
-    <w:lsdException w:name="Colorful Grid Accent 6" w:semiHidden="0" w:uiPriority="73" w:unhideWhenUsed="0"/>
-    <w:lsdException w:name="Subtle Emphasis" w:semiHidden="0" w:uiPriority="19" w:unhideWhenUsed="0" w:qFormat="1"/>
-    <w:lsdException w:name="Intense Emphasis" w:semiHidden="0" w:uiPriority="21" w:unhideWhenUsed="0" w:qFormat="1"/>
-    <w:lsdException w:name="Subtle Reference" w:semiHidden="0" w:uiPriority="31" w:unhideWhenUsed="0" w:qFormat="1"/>
-    <w:lsdException w:name="Intense Reference" w:semiHidden="0" w:uiPriority="32" w:unhideWhenUsed="0" w:qFormat="1"/>
-    <w:lsdException w:name="Book Title" w:semiHidden="0" w:uiPriority="33" w:unhideWhenUsed="0" w:qFormat="1"/>
-    <w:lsdException w:name="Bibliography" w:uiPriority="37"/>
-    <w:lsdException w:name="TOC Heading" w:uiPriority="39" w:qFormat="1"/>
-  </w:latentStyles>
-  <w:style w:type="paragraph" w:default="1" w:styleId="Normal">
-    <w:name w:val="Normal"/>
-    <w:qFormat/>
-  </w:style>
-  <w:style w:type="character" w:default="1" w:styleId="DefaultParagraphFont">
-    <w:name w:val="Default Paragraph Font"/>
-    <w:uiPriority w:val="1"/>
-    <w:semiHidden/>
-    <w:unhideWhenUsed/>
-  </w:style>
-  <w:style w:type="table" w:default="1" w:styleId="TableNormal">
-    <w:name w:val="Normal Table"/>
-    <w:uiPriority w:val="99"/>
-    <w:semiHidden/>
-    <w:unhideWhenUsed/>
-    <w:tblPr>
-      <w:tblInd w:w="0" w:type="dxa"/>
-      <w:tblCellMar>
-        <w:top w:w="0" w:type="dxa"/>
-        <w:left w:w="108" w:type="dxa"/>
-        <w:bottom w:w="0" w:type="dxa"/>
-        <w:right w:w="108" w:type="dxa"/>
-      </w:tblCellMar>
-    </w:tblPr>
-  </w:style>
-  <w:style w:type="numbering" w:default="1" w:styleId="NoList">
-    <w:name w:val="No List"/>
-    <w:uiPriority w:val="99"/>
-    <w:semiHidden/>
-    <w:unhideWhenUsed/>
-  </w:style>
-  <w:style w:type="paragraph" w:styleId="ListParagraph">
-    <w:name w:val="List Paragraph"/>
-    <w:basedOn w:val="Normal"/>
-    <w:uiPriority w:val="34"/>
-    <w:qFormat/>
-    <w:rsid w:val="007E0A64"/>
-    <w:pPr>
-      <w:ind w:left="720"/>
-      <w:contextualSpacing/>
-    </w:pPr>
-  </w:style>
-  <w:style w:type="paragraph" w:styleId="BalloonText">
-    <w:name w:val="Balloon Text"/>
-    <w:basedOn w:val="Normal"/>
-    <w:link w:val="BalloonTextChar"/>
-    <w:uiPriority w:val="99"/>
-    <w:semiHidden/>
-    <w:unhideWhenUsed/>
-    <w:rsid w:val="00442446"/>
-    <w:pPr>
-      <w:spacing w:after="0" w:line="240" w:lineRule="auto"/>
-    </w:pPr>
-    <w:rPr>
-      <w:rFonts w:ascii="Lucida Grande" w:hAnsi="Lucida Grande" w:cs="Lucida Grande"/>
-      <w:sz w:val="18"/>
-      <w:szCs w:val="18"/>
-    </w:rPr>
-  </w:style>
-  <w:style w:type="character" w:customStyle="1" w:styleId="BalloonTextChar">
-    <w:name w:val="Balloon Text Char"/>
-    <w:basedOn w:val="DefaultParagraphFont"/>
-    <w:link w:val="BalloonText"/>
-    <w:uiPriority w:val="99"/>
-    <w:semiHidden/>
-    <w:rsid w:val="00442446"/>
-    <w:rPr>
-      <w:rFonts w:ascii="Lucida Grande" w:hAnsi="Lucida Grande" w:cs="Lucida Grande"/>
-      <w:sz w:val="18"/>
-      <w:szCs w:val="18"/>
-    </w:rPr>
-  </w:style>
-</w:styles>
-</file>
-
-<file path=word/stylesWithEffects.xml><?xml version="1.0" encoding="utf-8"?>
-<w:styles xmlns:wpc="http://schemas.microsoft.com/office/word/2010/wordprocessingCanvas" xmlns:mo="http://schemas.microsoft.com/office/mac/office/2008/main" xmlns:mc="http://schemas.openxmlformats.org/markup-compatibility/2006" xmlns:mv="urn:schemas-microsoft-com:mac:vml" xmlns:o="urn:schemas-microsoft-com:office:office" xmlns:r="http://schemas.openxmlformats.org/officeDocument/2006/relationships" xmlns:m="http://schemas.openxmlformats.org/officeDocument/2006/math" xmlns:v="urn:schemas-microsoft-com:vml" xmlns:wp14="http://schemas.microsoft.com/office/word/2010/wordprocessingDrawing" xmlns:wp="http://schemas.openxmlformats.org/drawingml/2006/wordprocessingDrawing" xmlns:w10="urn:schemas-microsoft-com:office:word" xmlns:w="http://schemas.openxmlformats.org/wordprocessingml/2006/main" xmlns:w14="http://schemas.microsoft.com/office/word/2010/wordml" xmlns:wpg="http://schemas.microsoft.com/office/word/2010/wordprocessingGroup" xmlns:wpi="http://schemas.microsoft.com/office/word/2010/wordprocessingInk" xmlns:wne="http://schemas.microsoft.com/office/word/2006/wordml" xmlns:wps="http://schemas.microsoft.com/office/word/2010/wordprocessingShape" mc:Ignorable="w14 wp14">
-  <w:docDefaults>
-    <w:rPrDefault>
-      <w:rPr>
-        <w:rFonts w:asciiTheme="minorHAnsi" w:eastAsiaTheme="minorHAnsi" w:hAnsiTheme="minorHAnsi" w:cstheme="minorBidi"/>
-        <w:sz w:val="22"/>
-        <w:szCs w:val="22"/>
-        <w:lang w:val="en-CA" w:eastAsia="en-US" w:bidi="ar-SA"/>
-      </w:rPr>
-    </w:rPrDefault>
-    <w:pPrDefault>
-      <w:pPr>
-        <w:spacing w:after="160" w:line="259" w:lineRule="auto"/>
-      </w:pPr>
-    </w:pPrDefault>
-  </w:docDefaults>
-  <w:latentStyles w:defLockedState="0" w:defUIPriority="99" w:defSemiHidden="1" w:defUnhideWhenUsed="1" w:defQFormat="0" w:count="276">
-    <w:lsdException w:name="Normal" w:semiHidden="0" w:uiPriority="0" w:unhideWhenUsed="0" w:qFormat="1"/>
-    <w:lsdException w:name="heading 1" w:semiHidden="0" w:uiPriority="9" w:unhideWhenUsed="0" w:qFormat="1"/>
-    <w:lsdException w:name="heading 2" w:uiPriority="9" w:qFormat="1"/>
-    <w:lsdException w:name="heading 3" w:uiPriority="9" w:qFormat="1"/>
-    <w:lsdException w:name="heading 4" w:uiPriority="9" w:qFormat="1"/>
-    <w:lsdException w:name="heading 5" w:uiPriority="9" w:qFormat="1"/>
-    <w:lsdException w:name="heading 6" w:uiPriority="9" w:qFormat="1"/>
-    <w:lsdException w:name="heading 7" w:uiPriority="9" w:qFormat="1"/>
-    <w:lsdException w:name="heading 8" w:uiPriority="9" w:qFormat="1"/>
-    <w:lsdException w:name="heading 9" w:uiPriority="9" w:qFormat="1"/>
-    <w:lsdException w:name="toc 1" w:uiPriority="39"/>
-    <w:lsdException w:name="toc 2" w:uiPriority="39"/>
-    <w:lsdException w:name="toc 3" w:uiPriority="39"/>
-    <w:lsdException w:name="toc 4" w:uiPriority="39"/>
-    <w:lsdException w:name="toc 5" w:uiPriority="39"/>
-    <w:lsdException w:name="toc 6" w:uiPriority="39"/>
-    <w:lsdException w:name="toc 7" w:uiPriority="39"/>
-    <w:lsdException w:name="toc 8" w:uiPriority="39"/>
-    <w:lsdException w:name="toc 9" w:uiPriority="39"/>
-    <w:lsdException w:name="caption" w:uiPriority="35" w:qFormat="1"/>
-    <w:lsdException w:name="Title" w:semiHidden="0" w:uiPriority="10" w:unhideWhenUsed="0" w:qFormat="1"/>
-    <w:lsdException w:name="Default Paragraph Font" w:uiPriority="1"/>
-    <w:lsdException w:name="Subtitle" w:semiHidden="0" w:uiPriority="11" w:unhideWhenUsed="0" w:qFormat="1"/>
-    <w:lsdException w:name="Strong" w:semiHidden="0" w:uiPriority="22" w:unhideWhenUsed="0" w:qFormat="1"/>
-    <w:lsdException w:name="Emphasis" w:semiHidden="0" w:uiPriority="20" w:unhideWhenUsed="0" w:qFormat="1"/>
-    <w:lsdException w:name="Table Grid" w:semiHidden="0" w:uiPriority="39" w:unhideWhenUsed="0"/>
-    <w:lsdException w:name="Note Level 1" w:semiHidden="0" w:unhideWhenUsed="0"/>
-    <w:lsdException w:name="Note Level 2" w:semiHidden="0" w:unhideWhenUsed="0"/>
-    <w:lsdException w:name="Note Level 3" w:semiHidden="0" w:unhideWhenUsed="0"/>
-    <w:lsdException w:name="Note Level 4" w:semiHidden="0" w:unhideWhenUsed="0"/>
-    <w:lsdException w:name="Note Level 5" w:semiHidden="0" w:unhideWhenUsed="0"/>
-    <w:lsdException w:name="Note Level 6" w:semiHidden="0" w:unhideWhenUsed="0"/>
-    <w:lsdException w:name="Note Level 7" w:semiHidden="0" w:unhideWhenUsed="0"/>
-    <w:lsdException w:name="Note Level 8" w:semiHidden="0" w:unhideWhenUsed="0"/>
-    <w:lsdException w:name="Note Level 9" w:semiHidden="0" w:unhideWhenUsed="0"/>
-    <w:lsdException w:name="Placeholder Text" w:unhideWhenUsed="0"/>
-    <w:lsdException w:name="No Spacing" w:semiHidden="0" w:uiPriority="1" w:unhideWhenUsed="0" w:qFormat="1"/>
-    <w:lsdException w:name="Light Shading" w:semiHidden="0" w:uiPriority="60" w:unhideWhenUsed="0"/>
-    <w:lsdException w:name="Light List" w:semiHidden="0" w:uiPriority="61" w:unhideWhenUsed="0"/>
-    <w:lsdException w:name="Light Grid" w:semiHidden="0" w:uiPriority="62" w:unhideWhenUsed="0"/>
-    <w:lsdException w:name="Medium Shading 1" w:semiHidden="0" w:uiPriority="63" w:unhideWhenUsed="0"/>
-    <w:lsdException w:name="Medium Shading 2" w:semiHidden="0" w:uiPriority="64" w:unhideWhenUsed="0"/>
-    <w:lsdException w:name="Medium List 1" w:semiHidden="0" w:uiPriority="65" w:unhideWhenUsed="0"/>
-    <w:lsdException w:name="Medium List 2" w:semiHidden="0" w:uiPriority="66" w:unhideWhenUsed="0"/>
-    <w:lsdException w:name="Medium Grid 1" w:semiHidden="0" w:uiPriority="67" w:unhideWhenUsed="0"/>
-    <w:lsdException w:name="Medium Grid 2" w:semiHidden="0" w:uiPriority="68" w:unhideWhenUsed="0"/>
-    <w:lsdException w:name="Medium Grid 3" w:semiHidden="0" w:uiPriority="69" w:unhideWhenUsed="0"/>
-    <w:lsdException w:name="Dark List" w:semiHidden="0" w:uiPriority="70" w:unhideWhenUsed="0"/>
-    <w:lsdException w:name="Colorful Shading" w:semiHidden="0" w:uiPriority="71" w:unhideWhenUsed="0"/>
-    <w:lsdException w:name="Colorful List" w:semiHidden="0" w:uiPriority="72" w:unhideWhenUsed="0"/>
-    <w:lsdException w:name="Colorful Grid" w:semiHidden="0" w:uiPriority="73" w:unhideWhenUsed="0"/>
-    <w:lsdException w:name="Light Shading Accent 1" w:semiHidden="0" w:uiPriority="60" w:unhideWhenUsed="0"/>
-    <w:lsdException w:name="Light List Accent 1" w:semiHidden="0" w:uiPriority="61" w:unhideWhenUsed="0"/>
-    <w:lsdException w:name="Light Grid Accent 1" w:semiHidden="0" w:uiPriority="62" w:unhideWhenUsed="0"/>
-    <w:lsdException w:name="Medium Shading 1 Accent 1" w:semiHidden="0" w:uiPriority="63" w:unhideWhenUsed="0"/>
-    <w:lsdException w:name="Medium Shading 2 Accent 1" w:semiHidden="0" w:uiPriority="64" w:unhideWhenUsed="0"/>
-    <w:lsdException w:name="Medium List 1 Accent 1" w:semiHidden="0" w:uiPriority="65" w:unhideWhenUsed="0"/>
-    <w:lsdException w:name="Revision" w:unhideWhenUsed="0"/>
-    <w:lsdException w:name="List Paragraph" w:semiHidden="0" w:uiPriority="34" w:unhideWhenUsed="0" w:qFormat="1"/>
-    <w:lsdException w:name="Quote" w:semiHidden="0" w:uiPriority="29" w:unhideWhenUsed="0" w:qFormat="1"/>
-    <w:lsdException w:name="Intense Quote" w:semiHidden="0" w:uiPriority="30" w:unhideWhenUsed="0" w:qFormat="1"/>
-    <w:lsdException w:name="Medium List 2 Accent 1" w:semiHidden="0" w:uiPriority="66" w:unhideWhenUsed="0"/>
-    <w:lsdException w:name="Medium Grid 1 Accent 1" w:semiHidden="0" w:uiPriority="67" w:unhideWhenUsed="0"/>
-    <w:lsdException w:name="Medium Grid 2 Accent 1" w:semiHidden="0" w:uiPriority="68" w:unhideWhenUsed="0"/>
-    <w:lsdException w:name="Medium Grid 3 Accent 1" w:semiHidden="0" w:uiPriority="69" w:unhideWhenUsed="0"/>
-    <w:lsdException w:name="Dark List Accent 1" w:semiHidden="0" w:uiPriority="70" w:unhideWhenUsed="0"/>
-    <w:lsdException w:name="Colorful Shading Accent 1" w:semiHidden="0" w:uiPriority="71" w:unhideWhenUsed="0"/>
-    <w:lsdException w:name="Colorful List Accent 1" w:semiHidden="0" w:uiPriority="72" w:unhideWhenUsed="0"/>
-    <w:lsdException w:name="Colorful Grid Accent 1" w:semiHidden="0" w:uiPriority="73" w:unhideWhenUsed="0"/>
-    <w:lsdException w:name="Light Shading Accent 2" w:semiHidden="0" w:uiPriority="60" w:unhideWhenUsed="0"/>
-    <w:lsdException w:name="Light List Accent 2" w:semiHidden="0" w:uiPriority="61" w:unhideWhenUsed="0"/>
-    <w:lsdException w:name="Light Grid Accent 2" w:semiHidden="0" w:uiPriority="62" w:unhideWhenUsed="0"/>
-    <w:lsdException w:name="Medium Shading 1 Accent 2" w:semiHidden="0" w:uiPriority="63" w:unhideWhenUsed="0"/>
-    <w:lsdException w:name="Medium Shading 2 Accent 2" w:semiHidden="0" w:uiPriority="64" w:unhideWhenUsed="0"/>
-    <w:lsdException w:name="Medium List 1 Accent 2" w:semiHidden="0" w:uiPriority="65" w:unhideWhenUsed="0"/>
-    <w:lsdException w:name="Medium List 2 Accent 2" w:semiHidden="0" w:uiPriority="66" w:unhideWhenUsed="0"/>
-    <w:lsdException w:name="Medium Grid 1 Accent 2" w:semiHidden="0" w:uiPriority="67" w:unhideWhenUsed="0"/>
-    <w:lsdException w:name="Medium Grid 2 Accent 2" w:semiHidden="0" w:uiPriority="68" w:unhideWhenUsed="0"/>
-    <w:lsdException w:name="Medium Grid 3 Accent 2" w:semiHidden="0" w:uiPriority="69" w:unhideWhenUsed="0"/>
-    <w:lsdException w:name="Dark List Accent 2" w:semiHidden="0" w:uiPriority="70" w:unhideWhenUsed="0"/>
-    <w:lsdException w:name="Colorful Shading Accent 2" w:semiHidden="0" w:uiPriority="71" w:unhideWhenUsed="0"/>
-    <w:lsdException w:name="Colorful List Accent 2" w:semiHidden="0" w:uiPriority="72" w:unhideWhenUsed="0"/>
-    <w:lsdException w:name="Colorful Grid Accent 2" w:semiHidden="0" w:uiPriority="73" w:unhideWhenUsed="0"/>
-    <w:lsdException w:name="Light Shading Accent 3" w:semiHidden="0" w:uiPriority="60" w:unhideWhenUsed="0"/>
-    <w:lsdException w:name="Light List Accent 3" w:semiHidden="0" w:uiPriority="61" w:unhideWhenUsed="0"/>
-    <w:lsdException w:name="Light Grid Accent 3" w:semiHidden="0" w:uiPriority="62" w:unhideWhenUsed="0"/>
-    <w:lsdException w:name="Medium Shading 1 Accent 3" w:semiHidden="0" w:uiPriority="63" w:unhideWhenUsed="0"/>
-    <w:lsdException w:name="Medium Shading 2 Accent 3" w:semiHidden="0" w:uiPriority="64" w:unhideWhenUsed="0"/>
-    <w:lsdException w:name="Medium List 1 Accent 3" w:semiHidden="0" w:uiPriority="65" w:unhideWhenUsed="0"/>
-    <w:lsdException w:name="Medium List 2 Accent 3" w:semiHidden="0" w:uiPriority="66" w:unhideWhenUsed="0"/>
-    <w:lsdException w:name="Medium Grid 1 Accent 3" w:semiHidden="0" w:uiPriority="67" w:unhideWhenUsed="0"/>
-    <w:lsdException w:name="Medium Grid 2 Accent 3" w:semiHidden="0" w:uiPriority="68" w:unhideWhenUsed="0"/>
-    <w:lsdException w:name="Medium Grid 3 Accent 3" w:semiHidden="0" w:uiPriority="69" w:unhideWhenUsed="0"/>
-    <w:lsdException w:name="Dark List Accent 3" w:semiHidden="0" w:uiPriority="70" w:unhideWhenUsed="0"/>
-    <w:lsdException w:name="Colorful Shading Accent 3" w:semiHidden="0" w:uiPriority="71" w:unhideWhenUsed="0"/>
-    <w:lsdException w:name="Colorful List Accent 3" w:semiHidden="0" w:uiPriority="72" w:unhideWhenUsed="0"/>
-    <w:lsdException w:name="Colorful Grid Accent 3" w:semiHidden="0" w:uiPriority="73" w:unhideWhenUsed="0"/>
-    <w:lsdException w:name="Light Shading Accent 4" w:semiHidden="0" w:uiPriority="60" w:unhideWhenUsed="0"/>
-    <w:lsdException w:name="Light List Accent 4" w:semiHidden="0" w:uiPriority="61" w:unhideWhenUsed="0"/>
-    <w:lsdException w:name="Light Grid Accent 4" w:semiHidden="0" w:uiPriority="62" w:unhideWhenUsed="0"/>
-    <w:lsdException w:name="Medium Shading 1 Accent 4" w:semiHidden="0" w:uiPriority="63" w:unhideWhenUsed="0"/>
-    <w:lsdException w:name="Medium Shading 2 Accent 4" w:semiHidden="0" w:uiPriority="64" w:unhideWhenUsed="0"/>
-    <w:lsdException w:name="Medium List 1 Accent 4" w:semiHidden="0" w:uiPriority="65" w:unhideWhenUsed="0"/>
-    <w:lsdException w:name="Medium List 2 Accent 4" w:semiHidden="0" w:uiPriority="66" w:unhideWhenUsed="0"/>
-    <w:lsdException w:name="Medium Grid 1 Accent 4" w:semiHidden="0" w:uiPriority="67" w:unhideWhenUsed="0"/>
-    <w:lsdException w:name="Medium Grid 2 Accent 4" w:semiHidden="0" w:uiPriority="68" w:unhideWhenUsed="0"/>
-    <w:lsdException w:name="Medium Grid 3 Accent 4" w:semiHidden="0" w:uiPriority="69" w:unhideWhenUsed="0"/>
-    <w:lsdException w:name="Dark List Accent 4" w:semiHidden="0" w:uiPriority="70" w:unhideWhenUsed="0"/>
-    <w:lsdException w:name="Colorful Shading Accent 4" w:semiHidden="0" w:uiPriority="71" w:unhideWhenUsed="0"/>
-    <w:lsdException w:name="Colorful List Accent 4" w:semiHidden="0" w:uiPriority="72" w:unhideWhenUsed="0"/>
-    <w:lsdException w:name="Colorful Grid Accent 4" w:semiHidden="0" w:uiPriority="73" w:unhideWhenUsed="0"/>
-    <w:lsdException w:name="Light Shading Accent 5" w:semiHidden="0" w:uiPriority="60" w:unhideWhenUsed="0"/>
-    <w:lsdException w:name="Light List Accent 5" w:semiHidden="0" w:uiPriority="61" w:unhideWhenUsed="0"/>
-    <w:lsdException w:name="Light Grid Accent 5" w:semiHidden="0" w:uiPriority="62" w:unhideWhenUsed="0"/>
-    <w:lsdException w:name="Medium Shading 1 Accent 5" w:semiHidden="0" w:uiPriority="63" w:unhideWhenUsed="0"/>
-    <w:lsdException w:name="Medium Shading 2 Accent 5" w:semiHidden="0" w:uiPriority="64" w:unhideWhenUsed="0"/>
-    <w:lsdException w:name="Medium List 1 Accent 5" w:semiHidden="0" w:uiPriority="65" w:unhideWhenUsed="0"/>
-    <w:lsdException w:name="Medium List 2 Accent 5" w:semiHidden="0" w:uiPriority="66" w:unhideWhenUsed="0"/>
-    <w:lsdException w:name="Medium Grid 1 Accent 5" w:semiHidden="0" w:uiPriority="67" w:unhideWhenUsed="0"/>
-    <w:lsdException w:name="Medium Grid 2 Accent 5" w:semiHidden="0" w:uiPriority="68" w:unhideWhenUsed="0"/>
-    <w:lsdException w:name="Medium Grid 3 Accent 5" w:semiHidden="0" w:uiPriority="69" w:unhideWhenUsed="0"/>
-    <w:lsdException w:name="Dark List Accent 5" w:semiHidden="0" w:uiPriority="70" w:unhideWhenUsed="0"/>
-    <w:lsdException w:name="Colorful Shading Accent 5" w:semiHidden="0" w:uiPriority="71" w:unhideWhenUsed="0"/>
-    <w:lsdException w:name="Colorful List Accent 5" w:semiHidden="0" w:uiPriority="72" w:unhideWhenUsed="0"/>
-    <w:lsdException w:name="Colorful Grid Accent 5" w:semiHidden="0" w:uiPriority="73" w:unhideWhenUsed="0"/>
-    <w:lsdException w:name="Light Shading Accent 6" w:semiHidden="0" w:uiPriority="60" w:unhideWhenUsed="0"/>
-    <w:lsdException w:name="Light List Accent 6" w:semiHidden="0" w:uiPriority="61" w:unhideWhenUsed="0"/>
-    <w:lsdException w:name="Light Grid Accent 6" w:semiHidden="0" w:uiPriority="62" w:unhideWhenUsed="0"/>
-    <w:lsdException w:name="Medium Shading 1 Accent 6" w:semiHidden="0" w:uiPriority="63" w:unhideWhenUsed="0"/>
-    <w:lsdException w:name="Medium Shading 2 Accent 6" w:semiHidden="0" w:uiPriority="64" w:unhideWhenUsed="0"/>
-    <w:lsdException w:name="Medium List 1 Accent 6" w:semiHidden="0" w:uiPriority="65" w:unhideWhenUsed="0"/>
-    <w:lsdException w:name="Medium List 2 Accent 6" w:semiHidden="0" w:uiPriority="66" w:unhideWhenUsed="0"/>
-    <w:lsdException w:name="Medium Grid 1 Accent 6" w:semiHidden="0" w:uiPriority="67" w:unhideWhenUsed="0"/>
-    <w:lsdException w:name="Medium Grid 2 Accent 6" w:semiHidden="0" w:uiPriority="68" w:unhideWhenUsed="0"/>
-    <w:lsdException w:name="Medium Grid 3 Accent 6" w:semiHidden="0" w:uiPriority="69" w:unhideWhenUsed="0"/>
-    <w:lsdException w:name="Dark List Accent 6" w:semiHidden="0" w:uiPriority="70" w:unhideWhenUsed="0"/>
-    <w:lsdException w:name="Colorful Shading Accent 6" w:semiHidden="0" w:uiPriority="71" w:unhideWhenUsed="0"/>
-    <w:lsdException w:name="Colorful List Accent 6" w:semiHidden="0" w:uiPriority="72" w:unhideWhenUsed="0"/>
-    <w:lsdException w:name="Colorful Grid Accent 6" w:semiHidden="0" w:uiPriority="73" w:unhideWhenUsed="0"/>
-    <w:lsdException w:name="Subtle Emphasis" w:semiHidden="0" w:uiPriority="19" w:unhideWhenUsed="0" w:qFormat="1"/>
-    <w:lsdException w:name="Intense Emphasis" w:semiHidden="0" w:uiPriority="21" w:unhideWhenUsed="0" w:qFormat="1"/>
-    <w:lsdException w:name="Subtle Reference" w:semiHidden="0" w:uiPriority="31" w:unhideWhenUsed="0" w:qFormat="1"/>
-    <w:lsdException w:name="Intense Reference" w:semiHidden="0" w:uiPriority="32" w:unhideWhenUsed="0" w:qFormat="1"/>
-    <w:lsdException w:name="Book Title" w:semiHidden="0" w:uiPriority="33" w:unhideWhenUsed="0" w:qFormat="1"/>
-    <w:lsdException w:name="Bibliography" w:uiPriority="37"/>
-    <w:lsdException w:name="TOC Heading" w:uiPriority="39" w:qFormat="1"/>
+  <w:latentStyles w:defLockedState="0" w:defUIPriority="99" w:defSemiHidden="0" w:defUnhideWhenUsed="0" w:defQFormat="0" w:count="371">
+    <w:lsdException w:name="Normal" w:uiPriority="0" w:qFormat="1"/>
+    <w:lsdException w:name="heading 1" w:uiPriority="9" w:qFormat="1"/>
+    <w:lsdException w:name="heading 2" w:semiHidden="1" w:uiPriority="9" w:unhideWhenUsed="1" w:qFormat="1"/>
+    <w:lsdException w:name="heading 3" w:semiHidden="1" w:uiPriority="9" w:unhideWhenUsed="1" w:qFormat="1"/>
+    <w:lsdException w:name="heading 4" w:semiHidden="1" w:uiPriority="9" w:unhideWhenUsed="1" w:qFormat="1"/>
+    <w:lsdException w:name="heading 5" w:semiHidden="1" w:uiPriority="9" w:unhideWhenUsed="1" w:qFormat="1"/>
+    <w:lsdException w:name="heading 6" w:semiHidden="1" w:uiPriority="9" w:unhideWhenUsed="1" w:qFormat="1"/>
+    <w:lsdException w:name="heading 7" w:semiHidden="1" w:uiPriority="9" w:unhideWhenUsed="1" w:qFormat="1"/>
+    <w:lsdException w:name="heading 8" w:semiHidden="1" w:uiPriority="9" w:unhideWhenUsed="1" w:qFormat="1"/>
+    <w:lsdException w:name="heading 9" w:semiHidden="1" w:uiPriority="9" w:unhideWhenUsed="1" w:qFormat="1"/>
+    <w:lsdException w:name="index 1" w:semiHidden="1" w:unhideWhenUsed="1"/>
+    <w:lsdException w:name="index 2" w:semiHidden="1" w:unhideWhenUsed="1"/>
+    <w:lsdException w:name="index 3" w:semiHidden="1" w:unhideWhenUsed="1"/>
+    <w:lsdException w:name="index 4" w:semiHidden="1" w:unhideWhenUsed="1"/>
+    <w:lsdException w:name="index 5" w:semiHidden="1" w:unhideWhenUsed="1"/>
+    <w:lsdException w:name="index 6" w:semiHidden="1" w:unhideWhenUsed="1"/>
+    <w:lsdException w:name="index 7" w:semiHidden="1" w:unhideWhenUsed="1"/>
+    <w:lsdException w:name="index 8" w:semiHidden="1" w:unhideWhenUsed="1"/>
+    <w:lsdException w:name="index 9" w:semiHidden="1" w:unhideWhenUsed="1"/>
+    <w:lsdException w:name="toc 1" w:semiHidden="1" w:uiPriority="39" w:unhideWhenUsed="1"/>
+    <w:lsdException w:name="toc 2" w:semiHidden="1" w:uiPriority="39" w:unhideWhenUsed="1"/>
+    <w:lsdException w:name="toc 3" w:semiHidden="1" w:uiPriority="39" w:unhideWhenUsed="1"/>
+    <w:lsdException w:name="toc 4" w:semiHidden="1" w:uiPriority="39" w:unhideWhenUsed="1"/>
+    <w:lsdException w:name="toc 5" w:semiHidden="1" w:uiPriority="39" w:unhideWhenUsed="1"/>
+    <w:lsdException w:name="toc 6" w:semiHidden="1" w:uiPriority="39" w:unhideWhenUsed="1"/>
+    <w:lsdException w:name="toc 7" w:semiHidden="1" w:uiPriority="39" w:unhideWhenUsed="1"/>
+    <w:lsdException w:name="toc 8" w:semiHidden="1" w:uiPriority="39" w:unhideWhenUsed="1"/>
+    <w:lsdException w:name="toc 9" w:semiHidden="1" w:uiPriority="39" w:unhideWhenUsed="1"/>
+    <w:lsdException w:name="Normal Indent" w:semiHidden="1" w:unhideWhenUsed="1"/>
+    <w:lsdException w:name="footnote text" w:semiHidden="1" w:unhideWhenUsed="1"/>
+    <w:lsdException w:name="annotation text" w:semiHidden="1" w:unhideWhenUsed="1"/>
+    <w:lsdException w:name="header" w:semiHidden="1" w:unhideWhenUsed="1"/>
+    <w:lsdException w:name="footer" w:semiHidden="1" w:unhideWhenUsed="1"/>
+    <w:lsdException w:name="index heading" w:semiHidden="1" w:unhideWhenUsed="1"/>
+    <w:lsdException w:name="caption" w:semiHidden="1" w:uiPriority="35" w:unhideWhenUsed="1" w:qFormat="1"/>
+    <w:lsdException w:name="table of figures" w:semiHidden="1" w:unhideWhenUsed="1"/>
+    <w:lsdException w:name="envelope address" w:semiHidden="1" w:unhideWhenUsed="1"/>
+    <w:lsdException w:name="envelope return" w:semiHidden="1" w:unhideWhenUsed="1"/>
+    <w:lsdException w:name="footnote reference" w:semiHidden="1" w:unhideWhenUsed="1"/>
+    <w:lsdException w:name="annotation reference" w:semiHidden="1" w:unhideWhenUsed="1"/>
+    <w:lsdException w:name="line number" w:semiHidden="1" w:unhideWhenUsed="1"/>
+    <w:lsdException w:name="page number" w:semiHidden="1" w:unhideWhenUsed="1"/>
+    <w:lsdException w:name="endnote reference" w:semiHidden="1" w:unhideWhenUsed="1"/>
+    <w:lsdException w:name="endnote text" w:semiHidden="1" w:unhideWhenUsed="1"/>
+    <w:lsdException w:name="table of authorities" w:semiHidden="1" w:unhideWhenUsed="1"/>
+    <w:lsdException w:name="macro" w:semiHidden="1" w:unhideWhenUsed="1"/>
+    <w:lsdException w:name="toa heading" w:semiHidden="1" w:unhideWhenUsed="1"/>
+    <w:lsdException w:name="List" w:semiHidden="1" w:unhideWhenUsed="1"/>
+    <w:lsdException w:name="List Bullet" w:semiHidden="1" w:unhideWhenUsed="1"/>
+    <w:lsdException w:name="List Number" w:semiHidden="1" w:unhideWhenUsed="1"/>
+    <w:lsdException w:name="List 2" w:semiHidden="1" w:unhideWhenUsed="1"/>
+    <w:lsdException w:name="List 3" w:semiHidden="1" w:unhideWhenUsed="1"/>
+    <w:lsdException w:name="List 4" w:semiHidden="1" w:unhideWhenUsed="1"/>
+    <w:lsdException w:name="List 5" w:semiHidden="1" w:unhideWhenUsed="1"/>
+    <w:lsdException w:name="List Bullet 2" w:semiHidden="1" w:unhideWhenUsed="1"/>
+    <w:lsdException w:name="List Bullet 3" w:semiHidden="1" w:unhideWhenUsed="1"/>
+    <w:lsdException w:name="List Bullet 4" w:semiHidden="1" w:unhideWhenUsed="1"/>
+    <w:lsdException w:name="List Bullet 5" w:semiHidden="1" w:unhideWhenUsed="1"/>
+    <w:lsdException w:name="List Number 2" w:semiHidden="1" w:unhideWhenUsed="1"/>
+    <w:lsdException w:name="List Number 3" w:semiHidden="1" w:unhideWhenUsed="1"/>
+    <w:lsdException w:name="List Number 4" w:semiHidden="1" w:unhideWhenUsed="1"/>
+    <w:lsdException w:name="List Number 5" w:semiHidden="1" w:unhideWhenUsed="1"/>
+    <w:lsdException w:name="Title" w:uiPriority="10" w:qFormat="1"/>
+    <w:lsdException w:name="Closing" w:semiHidden="1" w:unhideWhenUsed="1"/>
+    <w:lsdException w:name="Signature" w:semiHidden="1" w:unhideWhenUsed="1"/>
+    <w:lsdException w:name="Default Paragraph Font" w:semiHidden="1" w:uiPriority="1" w:unhideWhenUsed="1"/>
+    <w:lsdException w:name="Body Text" w:semiHidden="1" w:unhideWhenUsed="1"/>
+    <w:lsdException w:name="Body Text Indent" w:semiHidden="1" w:unhideWhenUsed="1"/>
+    <w:lsdException w:name="List Continue" w:semiHidden="1" w:unhideWhenUsed="1"/>
+    <w:lsdException w:name="List Continue 2" w:semiHidden="1" w:unhideWhenUsed="1"/>
+    <w:lsdException w:name="List Continue 3" w:semiHidden="1" w:unhideWhenUsed="1"/>
+    <w:lsdException w:name="List Continue 4" w:semiHidden="1" w:unhideWhenUsed="1"/>
+    <w:lsdException w:name="List Continue 5" w:semiHidden="1" w:unhideWhenUsed="1"/>
+    <w:lsdException w:name="Message Header" w:semiHidden="1" w:unhideWhenUsed="1"/>
+    <w:lsdException w:name="Subtitle" w:uiPriority="11" w:qFormat="1"/>
+    <w:lsdException w:name="Salutation" w:semiHidden="1" w:unhideWhenUsed="1"/>
+    <w:lsdException w:name="Date" w:semiHidden="1" w:unhideWhenUsed="1"/>
+    <w:lsdException w:name="Body Text First Indent" w:semiHidden="1" w:unhideWhenUsed="1"/>
+    <w:lsdException w:name="Body Text First Indent 2" w:semiHidden="1" w:unhideWhenUsed="1"/>
+    <w:lsdException w:name="Note Heading" w:semiHidden="1" w:unhideWhenUsed="1"/>
+    <w:lsdException w:name="Body Text 2" w:semiHidden="1" w:unhideWhenUsed="1"/>
+    <w:lsdException w:name="Body Text 3" w:semiHidden="1" w:unhideWhenUsed="1"/>
+    <w:lsdException w:name="Body Text Indent 2" w:semiHidden="1" w:unhideWhenUsed="1"/>
+    <w:lsdException w:name="Body Text Indent 3" w:semiHidden="1" w:unhideWhenUsed="1"/>
+    <w:lsdException w:name="Block Text" w:semiHidden="1" w:unhideWhenUsed="1"/>
+    <w:lsdException w:name="Hyperlink" w:semiHidden="1" w:unhideWhenUsed="1"/>
+    <w:lsdException w:name="FollowedHyperlink" w:semiHidden="1" w:unhideWhenUsed="1"/>
+    <w:lsdException w:name="Strong" w:uiPriority="22" w:qFormat="1"/>
+    <w:lsdException w:name="Emphasis" w:uiPriority="20" w:qFormat="1"/>
+    <w:lsdException w:name="Document Map" w:semiHidden="1" w:unhideWhenUsed="1"/>
+    <w:lsdException w:name="Plain Text" w:semiHidden="1" w:unhideWhenUsed="1"/>
+    <w:lsdException w:name="E-mail Signature" w:semiHidden="1" w:unhideWhenUsed="1"/>
+    <w:lsdException w:name="HTML Top of Form" w:semiHidden="1" w:unhideWhenUsed="1"/>
+    <w:lsdException w:name="HTML Bottom of Form" w:semiHidden="1" w:unhideWhenUsed="1"/>
+    <w:lsdException w:name="Normal (Web)" w:semiHidden="1" w:unhideWhenUsed="1"/>
+    <w:lsdException w:name="HTML Acronym" w:semiHidden="1" w:unhideWhenUsed="1"/>
+    <w:lsdException w:name="HTML Address" w:semiHidden="1" w:unhideWhenUsed="1"/>
+    <w:lsdException w:name="HTML Cite" w:semiHidden="1" w:unhideWhenUsed="1"/>
+    <w:lsdException w:name="HTML Code" w:semiHidden="1" w:unhideWhenUsed="1"/>
+    <w:lsdException w:name="HTML Definition" w:semiHidden="1" w:unhideWhenUsed="1"/>
+    <w:lsdException w:name="HTML Keyboard" w:semiHidden="1" w:unhideWhenUsed="1"/>
+    <w:lsdException w:name="HTML Preformatted" w:semiHidden="1" w:unhideWhenUsed="1"/>
+    <w:lsdException w:name="HTML Sample" w:semiHidden="1" w:unhideWhenUsed="1"/>
+    <w:lsdException w:name="HTML Typewriter" w:semiHidden="1" w:unhideWhenUsed="1"/>
+    <w:lsdException w:name="HTML Variable" w:semiHidden="1" w:unhideWhenUsed="1"/>
+    <w:lsdException w:name="Normal Table" w:semiHidden="1" w:unhideWhenUsed="1"/>
+    <w:lsdException w:name="annotation subject" w:semiHidden="1" w:unhideWhenUsed="1"/>
+    <w:lsdException w:name="No List" w:semiHidden="1" w:unhideWhenUsed="1"/>
+    <w:lsdException w:name="Outline List 1" w:semiHidden="1" w:unhideWhenUsed="1"/>
+    <w:lsdException w:name="Outline List 2" w:semiHidden="1" w:unhideWhenUsed="1"/>
+    <w:lsdException w:name="Outline List 3" w:semiHidden="1" w:unhideWhenUsed="1"/>
+    <w:lsdException w:name="Table Simple 1" w:semiHidden="1" w:unhideWhenUsed="1"/>
+    <w:lsdException w:name="Table Simple 2" w:semiHidden="1" w:unhideWhenUsed="1"/>
+    <w:lsdException w:name="Table Simple 3" w:semiHidden="1" w:unhideWhenUsed="1"/>
+    <w:lsdException w:name="Table Classic 1" w:semiHidden="1" w:unhideWhenUsed="1"/>
+    <w:lsdException w:name="Table Classic 2" w:semiHidden="1" w:unhideWhenUsed="1"/>
+    <w:lsdException w:name="Table Classic 3" w:semiHidden="1" w:unhideWhenUsed="1"/>
+    <w:lsdException w:name="Table Classic 4" w:semiHidden="1" w:unhideWhenUsed="1"/>
+    <w:lsdException w:name="Table Colorful 1" w:semiHidden="1" w:unhideWhenUsed="1"/>
+    <w:lsdException w:name="Table Colorful 2" w:semiHidden="1" w:unhideWhenUsed="1"/>
+    <w:lsdException w:name="Table Colorful 3" w:semiHidden="1" w:unhideWhenUsed="1"/>
+    <w:lsdException w:name="Table Columns 1" w:semiHidden="1" w:unhideWhenUsed="1"/>
+    <w:lsdException w:name="Table Columns 2" w:semiHidden="1" w:unhideWhenUsed="1"/>
+    <w:lsdException w:name="Table Columns 3" w:semiHidden="1" w:unhideWhenUsed="1"/>
+    <w:lsdException w:name="Table Columns 4" w:semiHidden="1" w:unhideWhenUsed="1"/>
+    <w:lsdException w:name="Table Columns 5" w:semiHidden="1" w:unhideWhenUsed="1"/>
+    <w:lsdException w:name="Table Grid 1" w:semiHidden="1" w:unhideWhenUsed="1"/>
+    <w:lsdException w:name="Table Grid 2" w:semiHidden="1" w:unhideWhenUsed="1"/>
+    <w:lsdException w:name="Table Grid 3" w:semiHidden="1" w:unhideWhenUsed="1"/>
+    <w:lsdException w:name="Table Grid 4" w:semiHidden="1" w:unhideWhenUsed="1"/>
+    <w:lsdException w:name="Table Grid 5" w:semiHidden="1" w:unhideWhenUsed="1"/>
+    <w:lsdException w:name="Table Grid 6" w:semiHidden="1" w:unhideWhenUsed="1"/>
+    <w:lsdException w:name="Table Grid 7" w:semiHidden="1" w:unhideWhenUsed="1"/>
+    <w:lsdException w:name="Table Grid 8" w:semiHidden="1" w:unhideWhenUsed="1"/>
+    <w:lsdException w:name="Table List 1" w:semiHidden="1" w:unhideWhenUsed="1"/>
+    <w:lsdException w:name="Table List 2" w:semiHidden="1" w:unhideWhenUsed="1"/>
+    <w:lsdException w:name="Table List 3" w:semiHidden="1" w:unhideWhenUsed="1"/>
+    <w:lsdException w:name="Table List 4" w:semiHidden="1" w:unhideWhenUsed="1"/>
+    <w:lsdException w:name="Table List 5" w:semiHidden="1" w:unhideWhenUsed="1"/>
+    <w:lsdException w:name="Table List 6" w:semiHidden="1" w:unhideWhenUsed="1"/>
+    <w:lsdException w:name="Table List 7" w:semiHidden="1" w:unhideWhenUsed="1"/>
+    <w:lsdException w:name="Table List 8" w:semiHidden="1" w:unhideWhenUsed="1"/>
+    <w:lsdException w:name="Table 3D effects 1" w:semiHidden="1" w:unhideWhenUsed="1"/>
+    <w:lsdException w:name="Table 3D effects 2" w:semiHidden="1" w:unhideWhenUsed="1"/>
+    <w:lsdException w:name="Table 3D effects 3" w:semiHidden="1" w:unhideWhenUsed="1"/>
+    <w:lsdException w:name="Table Contemporary" w:semiHidden="1" w:unhideWhenUsed="1"/>
+    <w:lsdException w:name="Table Elegant" w:semiHidden="1" w:unhideWhenUsed="1"/>
+    <w:lsdException w:name="Table Professional" w:semiHidden="1" w:unhideWhenUsed="1"/>
+    <w:lsdException w:name="Table Subtle 1" w:semiHidden="1" w:unhideWhenUsed="1"/>
+    <w:lsdException w:name="Table Subtle 2" w:semiHidden="1" w:unhideWhenUsed="1"/>
+    <w:lsdException w:name="Table Web 1" w:semiHidden="1" w:unhideWhenUsed="1"/>
+    <w:lsdException w:name="Table Web 2" w:semiHidden="1" w:unhideWhenUsed="1"/>
+    <w:lsdException w:name="Table Web 3" w:semiHidden="1" w:unhideWhenUsed="1"/>
+    <w:lsdException w:name="Balloon Text" w:semiHidden="1" w:unhideWhenUsed="1"/>
+    <w:lsdException w:name="Table Grid" w:uiPriority="39"/>
+    <w:lsdException w:name="Table Theme" w:semiHidden="1" w:unhideWhenUsed="1"/>
+    <w:lsdException w:name="Placeholder Text" w:semiHidden="1"/>
+    <w:lsdException w:name="No Spacing" w:uiPriority="1" w:qFormat="1"/>
+    <w:lsdException w:name="Light Shading" w:uiPriority="60"/>
+    <w:lsdException w:name="Light List" w:uiPriority="61"/>
+    <w:lsdException w:name="Light Grid" w:uiPriority="62"/>
+    <w:lsdException w:name="Medium Shading 1" w:uiPriority="63"/>
+    <w:lsdException w:name="Medium Shading 2" w:uiPriority="64"/>
+    <w:lsdException w:name="Medium List 1" w:uiPriority="65"/>
+    <w:lsdException w:name="Medium List 2" w:uiPriority="66"/>
+    <w:lsdException w:name="Medium Grid 1" w:uiPriority="67"/>
+    <w:lsdException w:name="Medium Grid 2" w:uiPriority="68"/>
+    <w:lsdException w:name="Medium Grid 3" w:uiPriority="69"/>
+    <w:lsdException w:name="Dark List" w:uiPriority="70"/>
+    <w:lsdException w:name="Colorful Shading" w:uiPriority="71"/>
+    <w:lsdException w:name="Colorful List" w:uiPriority="72"/>
+    <w:lsdException w:name="Colorful Grid" w:uiPriority="73"/>
+    <w:lsdException w:name="Light Shading Accent 1" w:uiPriority="60"/>
+    <w:lsdException w:name="Light List Accent 1" w:uiPriority="61"/>
+    <w:lsdException w:name="Light Grid Accent 1" w:uiPriority="62"/>
+    <w:lsdException w:name="Medium Shading 1 Accent 1" w:uiPriority="63"/>
+    <w:lsdException w:name="Medium Shading 2 Accent 1" w:uiPriority="64"/>
+    <w:lsdException w:name="Medium List 1 Accent 1" w:uiPriority="65"/>
+    <w:lsdException w:name="Revision" w:semiHidden="1"/>
+    <w:lsdException w:name="List Paragraph" w:uiPriority="34" w:qFormat="1"/>
+    <w:lsdException w:name="Quote" w:uiPriority="29" w:qFormat="1"/>
+    <w:lsdException w:name="Intense Quote" w:uiPriority="30" w:qFormat="1"/>
+    <w:lsdException w:name="Medium List 2 Accent 1" w:uiPriority="66"/>
+    <w:lsdException w:name="Medium Grid 1 Accent 1" w:uiPriority="67"/>
+    <w:lsdException w:name="Medium Grid 2 Accent 1" w:uiPriority="68"/>
+    <w:lsdException w:name="Medium Grid 3 Accent 1" w:uiPriority="69"/>
+    <w:lsdException w:name="Dark List Accent 1" w:uiPriority="70"/>
+    <w:lsdException w:name="Colorful Shading Accent 1" w:uiPriority="71"/>
+    <w:lsdException w:name="Colorful List Accent 1" w:uiPriority="72"/>
+    <w:lsdException w:name="Colorful Grid Accent 1" w:uiPriority="73"/>
+    <w:lsdException w:name="Light Shading Accent 2" w:uiPriority="60"/>
+    <w:lsdException w:name="Light List Accent 2" w:uiPriority="61"/>
+    <w:lsdException w:name="Light Grid Accent 2" w:uiPriority="62"/>
+    <w:lsdException w:name="Medium Shading 1 Accent 2" w:uiPriority="63"/>
+    <w:lsdException w:name="Medium Shading 2 Accent 2" w:uiPriority="64"/>
+    <w:lsdException w:name="Medium List 1 Accent 2" w:uiPriority="65"/>
+    <w:lsdException w:name="Medium List 2 Accent 2" w:uiPriority="66"/>
+    <w:lsdException w:name="Medium Grid 1 Accent 2" w:uiPriority="67"/>
+    <w:lsdException w:name="Medium Grid 2 Accent 2" w:uiPriority="68"/>
+    <w:lsdException w:name="Medium Grid 3 Accent 2" w:uiPriority="69"/>
+    <w:lsdException w:name="Dark List Accent 2" w:uiPriority="70"/>
+    <w:lsdException w:name="Colorful Shading Accent 2" w:uiPriority="71"/>
+    <w:lsdException w:name="Colorful List Accent 2" w:uiPriority="72"/>
+    <w:lsdException w:name="Colorful Grid Accent 2" w:uiPriority="73"/>
+    <w:lsdException w:name="Light Shading Accent 3" w:uiPriority="60"/>
+    <w:lsdException w:name="Light List Accent 3" w:uiPriority="61"/>
+    <w:lsdException w:name="Light Grid Accent 3" w:uiPriority="62"/>
+    <w:lsdException w:name="Medium Shading 1 Accent 3" w:uiPriority="63"/>
+    <w:lsdException w:name="Medium Shading 2 Accent 3" w:uiPriority="64"/>
+    <w:lsdException w:name="Medium List 1 Accent 3" w:uiPriority="65"/>
+    <w:lsdException w:name="Medium List 2 Accent 3" w:uiPriority="66"/>
+    <w:lsdException w:name="Medium Grid 1 Accent 3" w:uiPriority="67"/>
+    <w:lsdException w:name="Medium Grid 2 Accent 3" w:uiPriority="68"/>
+    <w:lsdException w:name="Medium Grid 3 Accent 3" w:uiPriority="69"/>
+    <w:lsdException w:name="Dark List Accent 3" w:uiPriority="70"/>
+    <w:lsdException w:name="Colorful Shading Accent 3" w:uiPriority="71"/>
+    <w:lsdException w:name="Colorful List Accent 3" w:uiPriority="72"/>
+    <w:lsdException w:name="Colorful Grid Accent 3" w:uiPriority="73"/>
+    <w:lsdException w:name="Light Shading Accent 4" w:uiPriority="60"/>
+    <w:lsdException w:name="Light List Accent 4" w:uiPriority="61"/>
+    <w:lsdException w:name="Light Grid Accent 4" w:uiPriority="62"/>
+    <w:lsdException w:name="Medium Shading 1 Accent 4" w:uiPriority="63"/>
+    <w:lsdException w:name="Medium Shading 2 Accent 4" w:uiPriority="64"/>
+    <w:lsdException w:name="Medium List 1 Accent 4" w:uiPriority="65"/>
+    <w:lsdException w:name="Medium List 2 Accent 4" w:uiPriority="66"/>
+    <w:lsdException w:name="Medium Grid 1 Accent 4" w:uiPriority="67"/>
+    <w:lsdException w:name="Medium Grid 2 Accent 4" w:uiPriority="68"/>
+    <w:lsdException w:name="Medium Grid 3 Accent 4" w:uiPriority="69"/>
+    <w:lsdException w:name="Dark List Accent 4" w:uiPriority="70"/>
+    <w:lsdException w:name="Colorful Shading Accent 4" w:uiPriority="71"/>
+    <w:lsdException w:name="Colorful List Accent 4" w:uiPriority="72"/>
+    <w:lsdException w:name="Colorful Grid Accent 4" w:uiPriority="73"/>
+    <w:lsdException w:name="Light Shading Accent 5" w:uiPriority="60"/>
+    <w:lsdException w:name="Light List Accent 5" w:uiPriority="61"/>
+    <w:lsdException w:name="Light Grid Accent 5" w:uiPriority="62"/>
+    <w:lsdException w:name="Medium Shading 1 Accent 5" w:uiPriority="63"/>
+    <w:lsdException w:name="Medium Shading 2 Accent 5" w:uiPriority="64"/>
+    <w:lsdException w:name="Medium List 1 Accent 5" w:uiPriority="65"/>
+    <w:lsdException w:name="Medium List 2 Accent 5" w:uiPriority="66"/>
+    <w:lsdException w:name="Medium Grid 1 Accent 5" w:uiPriority="67"/>
+    <w:lsdException w:name="Medium Grid 2 Accent 5" w:uiPriority="68"/>
+    <w:lsdException w:name="Medium Grid 3 Accent 5" w:uiPriority="69"/>
+    <w:lsdException w:name="Dark List Accent 5" w:uiPriority="70"/>
+    <w:lsdException w:name="Colorful Shading Accent 5" w:uiPriority="71"/>
+    <w:lsdException w:name="Colorful List Accent 5" w:uiPriority="72"/>
+    <w:lsdException w:name="Colorful Grid Accent 5" w:uiPriority="73"/>
+    <w:lsdException w:name="Light Shading Accent 6" w:uiPriority="60"/>
+    <w:lsdException w:name="Light List Accent 6" w:uiPriority="61"/>
+    <w:lsdException w:name="Light Grid Accent 6" w:uiPriority="62"/>
+    <w:lsdException w:name="Medium Shading 1 Accent 6" w:uiPriority="63"/>
+    <w:lsdException w:name="Medium Shading 2 Accent 6" w:uiPriority="64"/>
+    <w:lsdException w:name="Medium List 1 Accent 6" w:uiPriority="65"/>
+    <w:lsdException w:name="Medium List 2 Accent 6" w:uiPriority="66"/>
+    <w:lsdException w:name="Medium Grid 1 Accent 6" w:uiPriority="67"/>
+    <w:lsdException w:name="Medium Grid 2 Accent 6" w:uiPriority="68"/>
+    <w:lsdException w:name="Medium Grid 3 Accent 6" w:uiPriority="69"/>
+    <w:lsdException w:name="Dark List Accent 6" w:uiPriority="70"/>
+    <w:lsdException w:name="Colorful Shading Accent 6" w:uiPriority="71"/>
+    <w:lsdException w:name="Colorful List Accent 6" w:uiPriority="72"/>
+    <w:lsdException w:name="Colorful Grid Accent 6" w:uiPriority="73"/>
+    <w:lsdException w:name="Subtle Emphasis" w:uiPriority="19" w:qFormat="1"/>
+    <w:lsdException w:name="Intense Emphasis" w:uiPriority="21" w:qFormat="1"/>
+    <w:lsdException w:name="Subtle Reference" w:uiPriority="31" w:qFormat="1"/>
+    <w:lsdException w:name="Intense Reference" w:uiPriority="32" w:qFormat="1"/>
+    <w:lsdException w:name="Book Title" w:uiPriority="33" w:qFormat="1"/>
+    <w:lsdException w:name="Bibliography" w:semiHidden="1" w:uiPriority="37" w:unhideWhenUsed="1"/>
+    <w:lsdException w:name="TOC Heading" w:semiHidden="1" w:uiPriority="39" w:unhideWhenUsed="1" w:qFormat="1"/>
+    <w:lsdException w:name="Grid Table 4" w:uiPriority="49"/>
+    <w:lsdException w:name="Grid Table 5 Dark" w:uiPriority="50"/>
+    <w:lsdException w:name="Grid Table 6 Colorful" w:uiPriority="51"/>
+    <w:lsdException w:name="Grid Table 7 Colorful" w:uiPriority="52"/>
+    <w:lsdException w:name="Grid Table 1 Light Accent 1" w:uiPriority="46"/>
+    <w:lsdException w:name="Grid Table 2 Accent 1" w:uiPriority="47"/>
+    <w:lsdException w:name="Grid Table 3 Accent 1" w:uiPriority="48"/>
+    <w:lsdException w:name="Grid Table 4 Accent 1" w:uiPriority="49"/>
+    <w:lsdException w:name="Grid Table 5 Dark Accent 1" w:uiPriority="50"/>
+    <w:lsdException w:name="Grid Table 6 Colorful Accent 1" w:uiPriority="51"/>
+    <w:lsdException w:name="Grid Table 7 Colorful Accent 1" w:uiPriority="52"/>
+    <w:lsdException w:name="Grid Table 1 Light Accent 2" w:uiPriority="46"/>
+    <w:lsdException w:name="Grid Table 2 Accent 2" w:uiPriority="47"/>
+    <w:lsdException w:name="Grid Table 3 Accent 2" w:uiPriority="48"/>
+    <w:lsdException w:name="Grid Table 4 Accent 2" w:uiPriority="49"/>
+    <w:lsdException w:name="Grid Table 5 Dark Accent 2" w:uiPriority="50"/>
+    <w:lsdException w:name="Grid Table 6 Colorful Accent 2" w:uiPriority="51"/>
+    <w:lsdException w:name="Grid Table 7 Colorful Accent 2" w:uiPriority="52"/>
+    <w:lsdException w:name="Grid Table 1 Light Accent 3" w:uiPriority="46"/>
+    <w:lsdException w:name="Grid Table 2 Accent 3" w:uiPriority="47"/>
+    <w:lsdException w:name="Grid Table 3 Accent 3" w:uiPriority="48"/>
+    <w:lsdException w:name="Grid Table 4 Accent 3" w:uiPriority="49"/>
+    <w:lsdException w:name="Grid Table 5 Dark Accent 3" w:uiPriority="50"/>
+    <w:lsdException w:name="Grid Table 6 Colorful Accent 3" w:uiPriority="51"/>
+    <w:lsdException w:name="Grid Table 7 Colorful Accent 3" w:uiPriority="52"/>
+    <w:lsdException w:name="Grid Table 1 Light Accent 4" w:uiPriority="46"/>
+    <w:lsdException w:name="Grid Table 2 Accent 4" w:uiPriority="47"/>
+    <w:lsdException w:name="Grid Table 3 Accent 4" w:uiPriority="48"/>
+    <w:lsdException w:name="Grid Table 4 Accent 4" w:uiPriority="49"/>
+    <w:lsdException w:name="Grid Table 5 Dark Accent 4" w:uiPriority="50"/>
+    <w:lsdException w:name="Grid Table 6 Colorful Accent 4" w:uiPriority="51"/>
+    <w:lsdException w:name="Grid Table 7 Colorful Accent 4" w:uiPriority="52"/>
+    <w:lsdException w:name="Grid Table 1 Light Accent 5" w:uiPriority="46"/>
+    <w:lsdException w:name="Grid Table 2 Accent 5" w:uiPriority="47"/>
+    <w:lsdException w:name="Grid Table 3 Accent 5" w:uiPriority="48"/>
+    <w:lsdException w:name="Grid Table 4 Accent 5" w:uiPriority="49"/>
+    <w:lsdException w:name="Grid Table 5 Dark Accent 5" w:uiPriority="50"/>
+    <w:lsdException w:name="Grid Table 6 Colorful Accent 5" w:uiPriority="51"/>
+    <w:lsdException w:name="Grid Table 7 Colorful Accent 5" w:uiPriority="52"/>
+    <w:lsdException w:name="Grid Table 1 Light Accent 6" w:uiPriority="46"/>
+    <w:lsdException w:name="Grid Table 2 Accent 6" w:uiPriority="47"/>
+    <w:lsdException w:name="Grid Table 3 Accent 6" w:uiPriority="48"/>
+    <w:lsdException w:name="Grid Table 4 Accent 6" w:uiPriority="49"/>
+    <w:lsdException w:name="Grid Table 5 Dark Accent 6" w:uiPriority="50"/>
+    <w:lsdException w:name="Grid Table 6 Colorful Accent 6" w:uiPriority="51"/>
+    <w:lsdException w:name="Grid Table 7 Colorful Accent 6" w:uiPriority="52"/>
+    <w:lsdException w:name="List Table 1 Light" w:uiPriority="46"/>
+    <w:lsdException w:name="List Table 2" w:uiPriority="47"/>
+    <w:lsdException w:name="List Table 3" w:uiPriority="48"/>
+    <w:lsdException w:name="List Table 4" w:uiPriority="49"/>
+    <w:lsdException w:name="List Table 5 Dark" w:uiPriority="50"/>
+    <w:lsdException w:name="List Table 6 Colorful" w:uiPriority="51"/>
+    <w:lsdException w:name="List Table 7 Colorful" w:uiPriority="52"/>
+    <w:lsdException w:name="List Table 1 Light Accent 1" w:uiPriority="46"/>
+    <w:lsdException w:name="List Table 2 Accent 1" w:uiPriority="47"/>
+    <w:lsdException w:name="List Table 3 Accent 1" w:uiPriority="48"/>
+    <w:lsdException w:name="List Table 4 Accent 1" w:uiPriority="49"/>
+    <w:lsdException w:name="List Table 5 Dark Accent 1" w:uiPriority="50"/>
+    <w:lsdException w:name="List Table 6 Colorful Accent 1" w:uiPriority="51"/>
+    <w:lsdException w:name="List Table 7 Colorful Accent 1" w:uiPriority="52"/>
+    <w:lsdException w:name="List Table 1 Light Accent 2" w:uiPriority="46"/>
+    <w:lsdException w:name="List Table 2 Accent 2" w:uiPriority="47"/>
+    <w:lsdException w:name="List Table 3 Accent 2" w:uiPriority="48"/>
+    <w:lsdException w:name="List Table 4 Accent 2" w:uiPriority="49"/>
+    <w:lsdException w:name="List Table 5 Dark Accent 2" w:uiPriority="50"/>
+    <w:lsdException w:name="List Table 6 Colorful Accent 2" w:uiPriority="51"/>
+    <w:lsdException w:name="List Table 7 Colorful Accent 2" w:uiPriority="52"/>
+    <w:lsdException w:name="List Table 1 Light Accent 3" w:uiPriority="46"/>
+    <w:lsdException w:name="List Table 2 Accent 3" w:uiPriority="47"/>
+    <w:lsdException w:name="List Table 3 Accent 3" w:uiPriority="48"/>
+    <w:lsdException w:name="List Table 4 Accent 3" w:uiPriority="49"/>
+    <w:lsdException w:name="List Table 5 Dark Accent 3" w:uiPriority="50"/>
+    <w:lsdException w:name="List Table 6 Colorful Accent 3" w:uiPriority="51"/>
+    <w:lsdException w:name="List Table 7 Colorful Accent 3" w:uiPriority="52"/>
+    <w:lsdException w:name="List Table 1 Light Accent 4" w:uiPriority="46"/>
+    <w:lsdException w:name="List Table 2 Accent 4" w:uiPriority="47"/>
+    <w:lsdException w:name="List Table 3 Accent 4" w:uiPriority="48"/>
+    <w:lsdException w:name="List Table 4 Accent 4" w:uiPriority="49"/>
+    <w:lsdException w:name="List Table 5 Dark Accent 4" w:uiPriority="50"/>
+    <w:lsdException w:name="List Table 6 Colorful Accent 4" w:uiPriority="51"/>
+    <w:lsdException w:name="List Table 7 Colorful Accent 4" w:uiPriority="52"/>
+    <w:lsdException w:name="List Table 1 Light Accent 5" w:uiPriority="46"/>
+    <w:lsdException w:name="List Table 2 Accent 5" w:uiPriority="47"/>
+    <w:lsdException w:name="List Table 3 Accent 5" w:uiPriority="48"/>
+    <w:lsdException w:name="List Table 4 Accent 5" w:uiPriority="49"/>
+    <w:lsdException w:name="List Table 5 Dark Accent 5" w:uiPriority="50"/>
+    <w:lsdException w:name="List Table 6 Colorful Accent 5" w:uiPriority="51"/>
+    <w:lsdException w:name="List Table 7 Colorful Accent 5" w:uiPriority="52"/>
+    <w:lsdException w:name="List Table 1 Light Accent 6" w:uiPriority="46"/>
+    <w:lsdException w:name="List Table 2 Accent 6" w:uiPriority="47"/>
+    <w:lsdException w:name="List Table 3 Accent 6" w:uiPriority="48"/>
+    <w:lsdException w:name="List Table 4 Accent 6" w:uiPriority="49"/>
+    <w:lsdException w:name="List Table 5 Dark Accent 6" w:uiPriority="50"/>
+    <w:lsdException w:name="List Table 6 Colorful Accent 6" w:uiPriority="51"/>
+    <w:lsdException w:name="List Table 7 Colorful Accent 6" w:uiPriority="52"/>
   </w:latentStyles>
   <w:style w:type="paragraph" w:default="1" w:styleId="Normal">
     <w:name w:val="Normal"/>
@@ -1377,7 +1408,7 @@
   <a:extraClrSchemeLst/>
   <a:extLst>
     <a:ext uri="{05A4C25C-085E-4340-85A3-A5531E510DB2}">
-      <thm15:themeFamily xmlns:thm15="http://schemas.microsoft.com/office/thememl/2012/main" xmlns="" name="Office Theme" id="{62F939B6-93AF-4DB8-9C6B-D6C7DFDC589F}" vid="{4A3C46E8-61CC-4603-A589-7422A47A8E4A}"/>
+      <thm15:themeFamily xmlns:thm15="http://schemas.microsoft.com/office/thememl/2012/main" name="Office Theme" id="{62F939B6-93AF-4DB8-9C6B-D6C7DFDC589F}" vid="{4A3C46E8-61CC-4603-A589-7422A47A8E4A}"/>
     </a:ext>
   </a:extLst>
 </a:theme>

--- a/milestone2/personas/homer.docx
+++ b/milestone2/personas/homer.docx
@@ -21,6 +21,18 @@
           <w:lang w:val="en-US"/>
         </w:rPr>
       </w:pPr>
+      <w:r>
+        <w:rPr>
+          <w:rFonts w:ascii="Times New Roman" w:eastAsia="Times New Roman" w:hAnsi="Times New Roman" w:cs="Times New Roman"/>
+          <w:b/>
+          <w:sz w:val="20"/>
+          <w:szCs w:val="20"/>
+          <w:lang w:val="en-US"/>
+        </w:rPr>
+        <w:t xml:space="preserve">Secondary </w:t>
+      </w:r>
+      <w:bookmarkStart w:id="0" w:name="_GoBack"/>
+      <w:bookmarkEnd w:id="0"/>
       <w:r>
         <w:rPr>
           <w:rFonts w:ascii="Times New Roman" w:eastAsia="Times New Roman" w:hAnsi="Times New Roman" w:cs="Times New Roman"/>
@@ -514,17 +526,7 @@
           <w:sz w:val="20"/>
           <w:szCs w:val="20"/>
         </w:rPr>
-        <w:t>heard of from friends as he knows very little of pop culture. Homer will visit his lo</w:t>
-      </w:r>
-      <w:bookmarkStart w:id="0" w:name="_GoBack"/>
-      <w:bookmarkEnd w:id="0"/>
-      <w:r>
-        <w:rPr>
-          <w:rFonts w:ascii="Times New Roman" w:hAnsi="Times New Roman"/>
-          <w:sz w:val="20"/>
-          <w:szCs w:val="20"/>
-        </w:rPr>
-        <w:t xml:space="preserve">cal video store to pick up a movie rental. If he has not heard of any movies from his friends, he will consult with the store clerk for new arrivals. However, just recently the rental store shutdown due to lack of business. With this occurrence, his friends suggest he subscribe to an online media streaming service. Homer feels reluctant, as adverts portray the service to be very daunting with so many features. He would rather not spend the time learning </w:t>
+        <w:t xml:space="preserve">heard of from friends as he knows very little of pop culture. Homer will visit his local video store to pick up a movie rental. If he has not heard of any movies from his friends, he will consult with the store clerk for new arrivals. However, just recently the rental store shutdown due to lack of business. With this occurrence, his friends suggest he subscribe to an online media streaming service. Homer feels reluctant, as adverts portray the service to be very daunting with so many features. He would rather not spend the time learning </w:t>
       </w:r>
       <w:r>
         <w:rPr>

--- a/milestone2/personas/homer.docx
+++ b/milestone2/personas/homer.docx
@@ -31,8 +31,6 @@
         </w:rPr>
         <w:t xml:space="preserve">Secondary </w:t>
       </w:r>
-      <w:bookmarkStart w:id="0" w:name="_GoBack"/>
-      <w:bookmarkEnd w:id="0"/>
       <w:r>
         <w:rPr>
           <w:rFonts w:ascii="Times New Roman" w:eastAsia="Times New Roman" w:hAnsi="Times New Roman" w:cs="Times New Roman"/>
@@ -558,7 +556,49 @@
           <w:sz w:val="20"/>
           <w:szCs w:val="20"/>
         </w:rPr>
-        <w:t>much prefer to search for movies based on suggestions or view new arrivals as he did in the video store.</w:t>
+        <w:t>m</w:t>
+      </w:r>
+      <w:r>
+        <w:rPr>
+          <w:rFonts w:ascii="Times New Roman" w:hAnsi="Times New Roman"/>
+          <w:sz w:val="20"/>
+          <w:szCs w:val="20"/>
+        </w:rPr>
+        <w:t>uch prefer</w:t>
+      </w:r>
+      <w:r>
+        <w:rPr>
+          <w:rFonts w:ascii="Times New Roman" w:hAnsi="Times New Roman"/>
+          <w:sz w:val="20"/>
+          <w:szCs w:val="20"/>
+        </w:rPr>
+        <w:t xml:space="preserve"> search</w:t>
+      </w:r>
+      <w:r>
+        <w:rPr>
+          <w:rFonts w:ascii="Times New Roman" w:hAnsi="Times New Roman"/>
+          <w:sz w:val="20"/>
+          <w:szCs w:val="20"/>
+        </w:rPr>
+        <w:t>ing</w:t>
+      </w:r>
+      <w:r>
+        <w:rPr>
+          <w:rFonts w:ascii="Times New Roman" w:hAnsi="Times New Roman"/>
+          <w:sz w:val="20"/>
+          <w:szCs w:val="20"/>
+        </w:rPr>
+        <w:t xml:space="preserve"> for movies based on suggestions or </w:t>
+      </w:r>
+      <w:bookmarkStart w:id="0" w:name="_GoBack"/>
+      <w:bookmarkEnd w:id="0"/>
+      <w:r>
+        <w:rPr>
+          <w:rFonts w:ascii="Times New Roman" w:hAnsi="Times New Roman"/>
+          <w:sz w:val="20"/>
+          <w:szCs w:val="20"/>
+        </w:rPr>
+        <w:t>new arrivals as he did in the video store.</w:t>
       </w:r>
     </w:p>
     <w:p>
